--- a/Econ_competition_draft.docx
+++ b/Econ_competition_draft.docx
@@ -1,6 +1,6 @@
 
 <file path=word/document.xml><?xml version="1.0" encoding="utf-8"?>
-<w:document xmlns:wpc="http://schemas.microsoft.com/office/word/2010/wordprocessingCanvas" xmlns:mc="http://schemas.openxmlformats.org/markup-compatibility/2006" xmlns:o="urn:schemas-microsoft-com:office:office" xmlns:r="http://schemas.openxmlformats.org/officeDocument/2006/relationships" xmlns:m="http://schemas.openxmlformats.org/officeDocument/2006/math" xmlns:v="urn:schemas-microsoft-com:vml" xmlns:wp14="http://schemas.microsoft.com/office/word/2010/wordprocessingDrawing" xmlns:wp="http://schemas.openxmlformats.org/drawingml/2006/wordprocessingDrawing" xmlns:w10="urn:schemas-microsoft-com:office:word" xmlns:w="http://schemas.openxmlformats.org/wordprocessingml/2006/main" xmlns:w14="http://schemas.microsoft.com/office/word/2010/wordml" xmlns:w15="http://schemas.microsoft.com/office/word/2012/wordml" xmlns:wpg="http://schemas.microsoft.com/office/word/2010/wordprocessingGroup" xmlns:wpi="http://schemas.microsoft.com/office/word/2010/wordprocessingInk" xmlns:wne="http://schemas.microsoft.com/office/word/2006/wordml" xmlns:wps="http://schemas.microsoft.com/office/word/2010/wordprocessingShape" mc:Ignorable="w14 w15 wp14">
+<w:document xmlns:wpc="http://schemas.microsoft.com/office/word/2010/wordprocessingCanvas" xmlns:cx="http://schemas.microsoft.com/office/drawing/2014/chartex" xmlns:cx1="http://schemas.microsoft.com/office/drawing/2015/9/8/chartex" xmlns:cx2="http://schemas.microsoft.com/office/drawing/2015/10/21/chartex" xmlns:cx3="http://schemas.microsoft.com/office/drawing/2016/5/9/chartex" xmlns:cx4="http://schemas.microsoft.com/office/drawing/2016/5/10/chartex" xmlns:cx5="http://schemas.microsoft.com/office/drawing/2016/5/11/chartex" xmlns:cx6="http://schemas.microsoft.com/office/drawing/2016/5/12/chartex" xmlns:cx7="http://schemas.microsoft.com/office/drawing/2016/5/13/chartex" xmlns:cx8="http://schemas.microsoft.com/office/drawing/2016/5/14/chartex" xmlns:mc="http://schemas.openxmlformats.org/markup-compatibility/2006" xmlns:aink="http://schemas.microsoft.com/office/drawing/2016/ink" xmlns:am3d="http://schemas.microsoft.com/office/drawing/2017/model3d" xmlns:o="urn:schemas-microsoft-com:office:office" xmlns:r="http://schemas.openxmlformats.org/officeDocument/2006/relationships" xmlns:m="http://schemas.openxmlformats.org/officeDocument/2006/math" xmlns:v="urn:schemas-microsoft-com:vml" xmlns:wp14="http://schemas.microsoft.com/office/word/2010/wordprocessingDrawing" xmlns:wp="http://schemas.openxmlformats.org/drawingml/2006/wordprocessingDrawing" xmlns:w10="urn:schemas-microsoft-com:office:word" xmlns:w="http://schemas.openxmlformats.org/wordprocessingml/2006/main" xmlns:w14="http://schemas.microsoft.com/office/word/2010/wordml" xmlns:w15="http://schemas.microsoft.com/office/word/2012/wordml" xmlns:w16cid="http://schemas.microsoft.com/office/word/2016/wordml/cid" xmlns:w16se="http://schemas.microsoft.com/office/word/2015/wordml/symex" xmlns:wpg="http://schemas.microsoft.com/office/word/2010/wordprocessingGroup" xmlns:wpi="http://schemas.microsoft.com/office/word/2010/wordprocessingInk" xmlns:wne="http://schemas.microsoft.com/office/word/2006/wordml" xmlns:wps="http://schemas.microsoft.com/office/word/2010/wordprocessingShape" mc:Ignorable="w14 w15 w16se w16cid wp14">
   <w:body>
     <w:sdt>
       <w:sdtPr>
@@ -38,7 +38,7 @@
                       </mc:Choice>
                       <mc:Fallback>
                         <wp:positionH relativeFrom="page">
-                          <wp:posOffset>154940</wp:posOffset>
+                          <wp:posOffset>151130</wp:posOffset>
                         </wp:positionH>
                       </mc:Fallback>
                     </mc:AlternateContent>
@@ -50,7 +50,7 @@
                       </mc:Choice>
                       <mc:Fallback>
                         <wp:positionV relativeFrom="page">
-                          <wp:posOffset>200660</wp:posOffset>
+                          <wp:posOffset>213360</wp:posOffset>
                         </wp:positionV>
                       </mc:Fallback>
                     </mc:AlternateContent>
@@ -191,7 +191,7 @@
                   </wp:anchor>
                 </w:drawing>
               </mc:Choice>
-              <mc:Fallback xmlns:cx="http://schemas.microsoft.com/office/drawing/2014/chartex" xmlns:cx1="http://schemas.microsoft.com/office/drawing/2015/9/8/chartex" xmlns:cx2="http://schemas.microsoft.com/office/drawing/2015/10/21/chartex" xmlns:cx3="http://schemas.microsoft.com/office/drawing/2016/5/9/chartex" xmlns:cx4="http://schemas.microsoft.com/office/drawing/2016/5/10/chartex" xmlns:cx5="http://schemas.microsoft.com/office/drawing/2016/5/11/chartex" xmlns:cx6="http://schemas.microsoft.com/office/drawing/2016/5/12/chartex" xmlns:cx7="http://schemas.microsoft.com/office/drawing/2016/5/13/chartex" xmlns:cx8="http://schemas.microsoft.com/office/drawing/2016/5/14/chartex" xmlns:aink="http://schemas.microsoft.com/office/drawing/2016/ink" xmlns:am3d="http://schemas.microsoft.com/office/drawing/2017/model3d" xmlns:w16cid="http://schemas.microsoft.com/office/word/2016/wordml/cid" xmlns:w16se="http://schemas.microsoft.com/office/word/2015/wordml/symex">
+              <mc:Fallback>
                 <w:pict>
                   <v:rect w14:anchorId="25B11C6E" id="Rectangle 16" o:spid="_x0000_s1026" style="position:absolute;margin-left:0;margin-top:0;width:422.3pt;height:760.1pt;z-index:251659264;visibility:visible;mso-wrap-style:square;mso-width-percent:690;mso-height-percent:960;mso-left-percent:20;mso-top-percent:20;mso-wrap-distance-left:9pt;mso-wrap-distance-top:0;mso-wrap-distance-right:9pt;mso-wrap-distance-bottom:0;mso-position-horizontal-relative:page;mso-position-vertical-relative:page;mso-width-percent:690;mso-height-percent:960;mso-left-percent:20;mso-top-percent:20;mso-width-relative:page;mso-height-relative:page;v-text-anchor:middle" o:gfxdata="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" fillcolor="#4472c4 [3204]" stroked="f">
                     <v:textbox inset="21.6pt,1in,21.6pt">
@@ -312,7 +312,7 @@
                       </mc:Choice>
                       <mc:Fallback>
                         <wp:positionH relativeFrom="page">
-                          <wp:posOffset>5673725</wp:posOffset>
+                          <wp:posOffset>5518785</wp:posOffset>
                         </wp:positionH>
                       </mc:Fallback>
                     </mc:AlternateContent>
@@ -425,8 +425,18 @@
                                         <w:color w:val="FFFFFF" w:themeColor="background1"/>
                                         <w:lang w:val="bg-BG"/>
                                       </w:rPr>
-                                      <w:t xml:space="preserve"> Марио Кабатлийска</w:t>
+                                      <w:t xml:space="preserve"> Марио </w:t>
                                     </w:r>
+                                    <w:proofErr w:type="spellStart"/>
+                                    <w:r>
+                                      <w:rPr>
+                                        <w:rFonts w:cstheme="minorBidi"/>
+                                        <w:color w:val="FFFFFF" w:themeColor="background1"/>
+                                        <w:lang w:val="bg-BG"/>
+                                      </w:rPr>
+                                      <w:t>Кабатлийска</w:t>
+                                    </w:r>
+                                    <w:proofErr w:type="spellEnd"/>
                                   </w:p>
                                 </w:sdtContent>
                               </w:sdt>
@@ -452,8 +462,7 @@
               </mc:Choice>
               <mc:Fallback>
                 <w:pict>
-                  <v:rect w14:anchorId="0C21132D" id="Rectangle 472" o:spid="_x0000_s1027" style="position:absolute;margin-left:0;margin-top:0;width:148.1pt;height:760.3pt;z-index:251660288;visibility:visible;mso-wrap-style:square;mso-width-percent:242;mso-height-percent:960;mso-left-percent:730;mso-wrap-distance-left:9pt;mso-wrap-distance-top:0;mso-wrap-distance-right:9pt;mso-wrap-distance-bottom:0;mso-position-horizontal-relative:page;mso-position-vertical:center;mso-position-vertical-relative:page;mso-width-percent:242;mso-height-percent:960;mso-left-percent:730;mso-width-relative:page;mso-height-relative:page;v-text-anchor:middle" o:gfxdata="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" fillcolor="#44546a [3215]" stroked="f" strokeweight="1pt">
-                    <v:path arrowok="t"/>
+                  <v:rect w14:anchorId="0C21132D" id="Rectangle 472" o:spid="_x0000_s1027" style="position:absolute;margin-left:0;margin-top:0;width:148.1pt;height:760.3pt;z-index:251660288;visibility:visible;mso-wrap-style:square;mso-width-percent:242;mso-height-percent:960;mso-left-percent:730;mso-wrap-distance-left:9pt;mso-wrap-distance-top:0;mso-wrap-distance-right:9pt;mso-wrap-distance-bottom:0;mso-position-horizontal-relative:page;mso-position-vertical:center;mso-position-vertical-relative:page;mso-width-percent:242;mso-height-percent:960;mso-left-percent:730;mso-width-relative:page;mso-height-relative:page;v-text-anchor:middle" o:gfxdata="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" fillcolor="#44546a [3215]" stroked="f" strokeweight="1pt">
                     <v:textbox inset="14.4pt,,14.4pt">
                       <w:txbxContent>
                         <w:sdt>
@@ -609,7 +618,35 @@
         <w:rPr>
           <w:rFonts w:ascii="Tahoma" w:hAnsi="Tahoma" w:cs="Tahoma"/>
         </w:rPr>
-        <w:t>гр. София, ул Витиня 20Б вх.Б ет. 1, ап. 21</w:t>
+        <w:t xml:space="preserve">гр. София, </w:t>
+      </w:r>
+      <w:proofErr w:type="spellStart"/>
+      <w:r>
+        <w:rPr>
+          <w:rFonts w:ascii="Tahoma" w:hAnsi="Tahoma" w:cs="Tahoma"/>
+        </w:rPr>
+        <w:t>ул</w:t>
+      </w:r>
+      <w:proofErr w:type="spellEnd"/>
+      <w:r>
+        <w:rPr>
+          <w:rFonts w:ascii="Tahoma" w:hAnsi="Tahoma" w:cs="Tahoma"/>
+        </w:rPr>
+        <w:t xml:space="preserve"> Витиня 20Б </w:t>
+      </w:r>
+      <w:proofErr w:type="spellStart"/>
+      <w:r>
+        <w:rPr>
+          <w:rFonts w:ascii="Tahoma" w:hAnsi="Tahoma" w:cs="Tahoma"/>
+        </w:rPr>
+        <w:t>вх.Б</w:t>
+      </w:r>
+      <w:proofErr w:type="spellEnd"/>
+      <w:r>
+        <w:rPr>
+          <w:rFonts w:ascii="Tahoma" w:hAnsi="Tahoma" w:cs="Tahoma"/>
+        </w:rPr>
+        <w:t xml:space="preserve"> ет. 1, ап. 21</w:t>
       </w:r>
       <w:r>
         <w:rPr>
@@ -700,7 +737,39 @@
           <w:rFonts w:ascii="Tahoma" w:hAnsi="Tahoma" w:cs="Tahoma"/>
           <w:lang w:val="ru-RU"/>
         </w:rPr>
-        <w:t>бул. "Цариградско шосе" 125, блок 3</w:t>
+        <w:t>бул. "</w:t>
+      </w:r>
+      <w:proofErr w:type="spellStart"/>
+      <w:r>
+        <w:rPr>
+          <w:rFonts w:ascii="Tahoma" w:hAnsi="Tahoma" w:cs="Tahoma"/>
+          <w:lang w:val="ru-RU"/>
+        </w:rPr>
+        <w:t>Цариградско</w:t>
+      </w:r>
+      <w:proofErr w:type="spellEnd"/>
+      <w:r>
+        <w:rPr>
+          <w:rFonts w:ascii="Tahoma" w:hAnsi="Tahoma" w:cs="Tahoma"/>
+          <w:lang w:val="ru-RU"/>
+        </w:rPr>
+        <w:t xml:space="preserve"> </w:t>
+      </w:r>
+      <w:proofErr w:type="spellStart"/>
+      <w:r>
+        <w:rPr>
+          <w:rFonts w:ascii="Tahoma" w:hAnsi="Tahoma" w:cs="Tahoma"/>
+          <w:lang w:val="ru-RU"/>
+        </w:rPr>
+        <w:t>шосе</w:t>
+      </w:r>
+      <w:proofErr w:type="spellEnd"/>
+      <w:r>
+        <w:rPr>
+          <w:rFonts w:ascii="Tahoma" w:hAnsi="Tahoma" w:cs="Tahoma"/>
+          <w:lang w:val="ru-RU"/>
+        </w:rPr>
+        <w:t>" 125, блок 3</w:t>
       </w:r>
     </w:p>
     <w:p>
@@ -835,8 +904,16 @@
         <w:rPr>
           <w:rFonts w:ascii="Tahoma" w:hAnsi="Tahoma" w:cs="Tahoma"/>
         </w:rPr>
-        <w:t>Марио Кабатлийска</w:t>
-      </w:r>
+        <w:t xml:space="preserve">Марио </w:t>
+      </w:r>
+      <w:proofErr w:type="spellStart"/>
+      <w:r>
+        <w:rPr>
+          <w:rFonts w:ascii="Tahoma" w:hAnsi="Tahoma" w:cs="Tahoma"/>
+        </w:rPr>
+        <w:t>Кабатлийска</w:t>
+      </w:r>
+      <w:proofErr w:type="spellEnd"/>
     </w:p>
     <w:p>
       <w:pPr>
@@ -881,6 +958,7 @@
         </w:rPr>
         <w:t xml:space="preserve">+359885570020 </w:t>
       </w:r>
+      <w:proofErr w:type="spellStart"/>
       <w:r>
         <w:rPr>
           <w:rFonts w:ascii="Tahoma" w:hAnsi="Tahoma" w:cs="Tahoma"/>
@@ -889,6 +967,7 @@
         </w:rPr>
         <w:t>lidiya</w:t>
       </w:r>
+      <w:proofErr w:type="spellEnd"/>
       <w:r>
         <w:rPr>
           <w:rFonts w:ascii="Tahoma" w:hAnsi="Tahoma" w:cs="Tahoma"/>
@@ -896,6 +975,7 @@
         </w:rPr>
         <w:t>.</w:t>
       </w:r>
+      <w:proofErr w:type="spellStart"/>
       <w:r>
         <w:rPr>
           <w:rFonts w:ascii="Tahoma" w:hAnsi="Tahoma" w:cs="Tahoma"/>
@@ -904,6 +984,7 @@
         </w:rPr>
         <w:t>kabatliyska</w:t>
       </w:r>
+      <w:proofErr w:type="spellEnd"/>
       <w:r>
         <w:rPr>
           <w:rFonts w:ascii="Tahoma" w:hAnsi="Tahoma" w:cs="Tahoma"/>
@@ -911,6 +992,7 @@
         </w:rPr>
         <w:t>@</w:t>
       </w:r>
+      <w:proofErr w:type="spellStart"/>
       <w:r>
         <w:rPr>
           <w:rFonts w:ascii="Tahoma" w:hAnsi="Tahoma" w:cs="Tahoma"/>
@@ -919,6 +1001,7 @@
         </w:rPr>
         <w:t>gmail</w:t>
       </w:r>
+      <w:proofErr w:type="spellEnd"/>
       <w:r>
         <w:rPr>
           <w:rFonts w:ascii="Tahoma" w:hAnsi="Tahoma" w:cs="Tahoma"/>
@@ -959,7 +1042,39 @@
           <w:rFonts w:ascii="Tahoma" w:hAnsi="Tahoma" w:cs="Tahoma"/>
           <w:lang w:val="ru-RU"/>
         </w:rPr>
-        <w:t>, Адрес: 1113 София бул. "Цариградско шосе" 125, блок 3</w:t>
+        <w:t>, Адрес: 1113 София бул. "</w:t>
+      </w:r>
+      <w:proofErr w:type="spellStart"/>
+      <w:r>
+        <w:rPr>
+          <w:rFonts w:ascii="Tahoma" w:hAnsi="Tahoma" w:cs="Tahoma"/>
+          <w:lang w:val="ru-RU"/>
+        </w:rPr>
+        <w:t>Цариградско</w:t>
+      </w:r>
+      <w:proofErr w:type="spellEnd"/>
+      <w:r>
+        <w:rPr>
+          <w:rFonts w:ascii="Tahoma" w:hAnsi="Tahoma" w:cs="Tahoma"/>
+          <w:lang w:val="ru-RU"/>
+        </w:rPr>
+        <w:t xml:space="preserve"> </w:t>
+      </w:r>
+      <w:proofErr w:type="spellStart"/>
+      <w:r>
+        <w:rPr>
+          <w:rFonts w:ascii="Tahoma" w:hAnsi="Tahoma" w:cs="Tahoma"/>
+          <w:lang w:val="ru-RU"/>
+        </w:rPr>
+        <w:t>шосе</w:t>
+      </w:r>
+      <w:proofErr w:type="spellEnd"/>
+      <w:r>
+        <w:rPr>
+          <w:rFonts w:ascii="Tahoma" w:hAnsi="Tahoma" w:cs="Tahoma"/>
+          <w:lang w:val="ru-RU"/>
+        </w:rPr>
+        <w:t>" 125, блок 3</w:t>
       </w:r>
     </w:p>
     <w:p>
@@ -1086,6 +1201,20 @@
           <w:rFonts w:ascii="Tahoma" w:hAnsi="Tahoma" w:cs="Tahoma"/>
         </w:rPr>
       </w:pPr>
+    </w:p>
+    <w:p>
+      <w:pPr>
+        <w:spacing w:after="160" w:line="259" w:lineRule="auto"/>
+        <w:rPr>
+          <w:rFonts w:ascii="Tahoma" w:hAnsi="Tahoma" w:cs="Tahoma"/>
+        </w:rPr>
+      </w:pPr>
+      <w:r>
+        <w:rPr>
+          <w:rFonts w:ascii="Tahoma" w:hAnsi="Tahoma" w:cs="Tahoma"/>
+        </w:rPr>
+        <w:br w:type="page"/>
+      </w:r>
     </w:p>
     <w:p>
       <w:pPr>
@@ -1151,10 +1280,14 @@
           <w:pPr>
             <w:pStyle w:val="TOC1"/>
             <w:tabs>
-              <w:tab w:val="right" w:leader="dot" w:pos="9350"/>
+              <w:tab w:val="right" w:leader="dot" w:pos="8656"/>
             </w:tabs>
             <w:rPr>
+              <w:rFonts w:asciiTheme="minorHAnsi" w:eastAsiaTheme="minorEastAsia" w:hAnsiTheme="minorHAnsi" w:cstheme="minorBidi"/>
               <w:noProof/>
+              <w:sz w:val="22"/>
+              <w:szCs w:val="22"/>
+              <w:lang w:val="en-US" w:eastAsia="en-US"/>
             </w:rPr>
           </w:pPr>
           <w:r>
@@ -1166,13 +1299,13 @@
           <w:r>
             <w:fldChar w:fldCharType="separate"/>
           </w:r>
-          <w:hyperlink w:anchor="_Toc35167677" w:history="1">
+          <w:hyperlink w:anchor="_Toc38807012" w:history="1">
             <w:r>
               <w:rPr>
                 <w:rStyle w:val="Hyperlink"/>
                 <w:noProof/>
               </w:rPr>
-              <w:t>Какво е дигитализация?</w:t>
+              <w:t>Икономически аспект на дигитализацията</w:t>
             </w:r>
             <w:r>
               <w:rPr>
@@ -1193,7 +1326,7 @@
                 <w:noProof/>
                 <w:webHidden/>
               </w:rPr>
-              <w:instrText xml:space="preserve"> PAGEREF _Toc35167677 \h </w:instrText>
+              <w:instrText xml:space="preserve"> PAGEREF _Toc38807012 \h </w:instrText>
             </w:r>
             <w:r>
               <w:rPr>
@@ -1213,7 +1346,7 @@
                 <w:noProof/>
                 <w:webHidden/>
               </w:rPr>
-              <w:t>2</w:t>
+              <w:t>3</w:t>
             </w:r>
             <w:r>
               <w:rPr>
@@ -1228,19 +1361,118 @@
           <w:pPr>
             <w:pStyle w:val="TOC1"/>
             <w:tabs>
-              <w:tab w:val="right" w:leader="dot" w:pos="9350"/>
+              <w:tab w:val="right" w:leader="dot" w:pos="8656"/>
             </w:tabs>
             <w:rPr>
+              <w:rFonts w:asciiTheme="minorHAnsi" w:eastAsiaTheme="minorEastAsia" w:hAnsiTheme="minorHAnsi" w:cstheme="minorBidi"/>
               <w:noProof/>
+              <w:sz w:val="22"/>
+              <w:szCs w:val="22"/>
+              <w:lang w:val="en-US" w:eastAsia="en-US"/>
             </w:rPr>
           </w:pPr>
-          <w:hyperlink w:anchor="_Toc35167678" w:history="1">
+          <w:hyperlink w:anchor="_Toc38807013" w:history="1">
             <w:r>
               <w:rPr>
                 <w:rStyle w:val="Hyperlink"/>
                 <w:noProof/>
               </w:rPr>
-              <w:t>Дигитализация в образованието</w:t>
+              <w:t xml:space="preserve">Индексът на дигитализация </w:t>
+            </w:r>
+            <w:r>
+              <w:rPr>
+                <w:rStyle w:val="Hyperlink"/>
+                <w:noProof/>
+                <w:lang w:val="ru-RU"/>
+              </w:rPr>
+              <w:t>(</w:t>
+            </w:r>
+            <w:r>
+              <w:rPr>
+                <w:rStyle w:val="Hyperlink"/>
+                <w:noProof/>
+                <w:lang w:val="en-US"/>
+              </w:rPr>
+              <w:t>Digital</w:t>
+            </w:r>
+            <w:r>
+              <w:rPr>
+                <w:rStyle w:val="Hyperlink"/>
+                <w:noProof/>
+                <w:lang w:val="ru-RU"/>
+              </w:rPr>
+              <w:t xml:space="preserve"> </w:t>
+            </w:r>
+            <w:r>
+              <w:rPr>
+                <w:rStyle w:val="Hyperlink"/>
+                <w:noProof/>
+                <w:lang w:val="en-US"/>
+              </w:rPr>
+              <w:t>Economy</w:t>
+            </w:r>
+            <w:r>
+              <w:rPr>
+                <w:rStyle w:val="Hyperlink"/>
+                <w:noProof/>
+                <w:lang w:val="ru-RU"/>
+              </w:rPr>
+              <w:t xml:space="preserve"> </w:t>
+            </w:r>
+            <w:r>
+              <w:rPr>
+                <w:rStyle w:val="Hyperlink"/>
+                <w:noProof/>
+                <w:lang w:val="en-US"/>
+              </w:rPr>
+              <w:t>and</w:t>
+            </w:r>
+            <w:r>
+              <w:rPr>
+                <w:rStyle w:val="Hyperlink"/>
+                <w:noProof/>
+                <w:lang w:val="ru-RU"/>
+              </w:rPr>
+              <w:t xml:space="preserve"> </w:t>
+            </w:r>
+            <w:r>
+              <w:rPr>
+                <w:rStyle w:val="Hyperlink"/>
+                <w:noProof/>
+                <w:lang w:val="en-US"/>
+              </w:rPr>
+              <w:t>Society</w:t>
+            </w:r>
+            <w:r>
+              <w:rPr>
+                <w:rStyle w:val="Hyperlink"/>
+                <w:noProof/>
+                <w:lang w:val="ru-RU"/>
+              </w:rPr>
+              <w:t xml:space="preserve"> </w:t>
+            </w:r>
+            <w:r>
+              <w:rPr>
+                <w:rStyle w:val="Hyperlink"/>
+                <w:noProof/>
+                <w:lang w:val="en-US"/>
+              </w:rPr>
+              <w:t>Index</w:t>
+            </w:r>
+            <w:r>
+              <w:rPr>
+                <w:rStyle w:val="Hyperlink"/>
+                <w:noProof/>
+                <w:lang w:val="ru-RU"/>
+              </w:rPr>
+              <w:t xml:space="preserve">) </w:t>
+            </w:r>
+            <w:r>
+              <w:rPr>
+                <w:rStyle w:val="Hyperlink"/>
+                <w:noProof/>
+              </w:rPr>
+              <w:t>и какво ни говори той?</w:t>
             </w:r>
             <w:r>
               <w:rPr>
@@ -1261,7 +1493,7 @@
                 <w:noProof/>
                 <w:webHidden/>
               </w:rPr>
-              <w:instrText xml:space="preserve"> PAGEREF _Toc35167678 \h </w:instrText>
+              <w:instrText xml:space="preserve"> PAGEREF _Toc38807013 \h </w:instrText>
             </w:r>
             <w:r>
               <w:rPr>
@@ -1281,7 +1513,7 @@
                 <w:noProof/>
                 <w:webHidden/>
               </w:rPr>
-              <w:t>2</w:t>
+              <w:t>5</w:t>
             </w:r>
             <w:r>
               <w:rPr>
@@ -1296,19 +1528,23 @@
           <w:pPr>
             <w:pStyle w:val="TOC1"/>
             <w:tabs>
-              <w:tab w:val="right" w:leader="dot" w:pos="9350"/>
+              <w:tab w:val="right" w:leader="dot" w:pos="8656"/>
             </w:tabs>
             <w:rPr>
+              <w:rFonts w:asciiTheme="minorHAnsi" w:eastAsiaTheme="minorEastAsia" w:hAnsiTheme="minorHAnsi" w:cstheme="minorBidi"/>
               <w:noProof/>
+              <w:sz w:val="22"/>
+              <w:szCs w:val="22"/>
+              <w:lang w:val="en-US" w:eastAsia="en-US"/>
             </w:rPr>
           </w:pPr>
-          <w:hyperlink w:anchor="_Toc35167679" w:history="1">
+          <w:hyperlink w:anchor="_Toc38807014" w:history="1">
             <w:r>
               <w:rPr>
                 <w:rStyle w:val="Hyperlink"/>
                 <w:noProof/>
               </w:rPr>
-              <w:t>Дигитализация в бизнеса</w:t>
+              <w:t>Дигитализация в образованието в развиващите се страни</w:t>
             </w:r>
             <w:r>
               <w:rPr>
@@ -1329,7 +1565,7 @@
                 <w:noProof/>
                 <w:webHidden/>
               </w:rPr>
-              <w:instrText xml:space="preserve"> PAGEREF _Toc35167679 \h </w:instrText>
+              <w:instrText xml:space="preserve"> PAGEREF _Toc38807014 \h </w:instrText>
             </w:r>
             <w:r>
               <w:rPr>
@@ -1349,7 +1585,79 @@
                 <w:noProof/>
                 <w:webHidden/>
               </w:rPr>
-              <w:t>2</w:t>
+              <w:t>7</w:t>
+            </w:r>
+            <w:r>
+              <w:rPr>
+                <w:noProof/>
+                <w:webHidden/>
+              </w:rPr>
+              <w:fldChar w:fldCharType="end"/>
+            </w:r>
+          </w:hyperlink>
+        </w:p>
+        <w:p>
+          <w:pPr>
+            <w:pStyle w:val="TOC1"/>
+            <w:tabs>
+              <w:tab w:val="right" w:leader="dot" w:pos="8656"/>
+            </w:tabs>
+            <w:rPr>
+              <w:rFonts w:asciiTheme="minorHAnsi" w:eastAsiaTheme="minorEastAsia" w:hAnsiTheme="minorHAnsi" w:cstheme="minorBidi"/>
+              <w:noProof/>
+              <w:sz w:val="22"/>
+              <w:szCs w:val="22"/>
+              <w:lang w:val="en-US" w:eastAsia="en-US"/>
+            </w:rPr>
+          </w:pPr>
+          <w:hyperlink w:anchor="_Toc38807015" w:history="1">
+            <w:r>
+              <w:rPr>
+                <w:rStyle w:val="Hyperlink"/>
+                <w:noProof/>
+              </w:rPr>
+              <w:t>Източници</w:t>
+            </w:r>
+            <w:r>
+              <w:rPr>
+                <w:noProof/>
+                <w:webHidden/>
+              </w:rPr>
+              <w:tab/>
+            </w:r>
+            <w:r>
+              <w:rPr>
+                <w:noProof/>
+                <w:webHidden/>
+              </w:rPr>
+              <w:fldChar w:fldCharType="begin"/>
+            </w:r>
+            <w:r>
+              <w:rPr>
+                <w:noProof/>
+                <w:webHidden/>
+              </w:rPr>
+              <w:instrText xml:space="preserve"> PAGEREF _Toc38807015 \h </w:instrText>
+            </w:r>
+            <w:r>
+              <w:rPr>
+                <w:noProof/>
+                <w:webHidden/>
+              </w:rPr>
+            </w:r>
+            <w:r>
+              <w:rPr>
+                <w:noProof/>
+                <w:webHidden/>
+              </w:rPr>
+              <w:fldChar w:fldCharType="separate"/>
+            </w:r>
+            <w:r>
+              <w:rPr>
+                <w:noProof/>
+                <w:webHidden/>
+              </w:rPr>
+              <w:t>8</w:t>
             </w:r>
             <w:r>
               <w:rPr>
@@ -1394,7 +1702,7 @@
       <w:pPr>
         <w:pStyle w:val="Heading1"/>
       </w:pPr>
-      <w:bookmarkStart w:id="0" w:name="_Toc35167677"/>
+      <w:bookmarkStart w:id="0" w:name="_Toc38807012"/>
       <w:r>
         <w:lastRenderedPageBreak/>
         <w:t>Икономически аспект на дигитализацията</w:t>
@@ -1437,7 +1745,39 @@
     <w:p/>
     <w:p>
       <w:r>
-        <w:t xml:space="preserve">Дигитализацията, изразяваща се в автоматизация на определени процеси, които в миналото са били извършвани с човешка намеса, е феномен, познат отдавна. Класически пример за това са банкоматите, на английски език ATM – Automatic Teller Machine, които заменят банковите служители, наречени “tellers”, които до този момент ръчно преброявали банкнотите до желаната от клиента сума. Този ранен пример е последван от редица други и тенденцията продължава и до днес.  Подобен феномен на автоматизация на ръчно изпълними функции провокира нуждата от промяна в компетенциите на тези служители, които до този момент са изпълнявали автоматизираните функции. </w:t>
+        <w:t xml:space="preserve">Дигитализацията, изразяваща се в автоматизация на определени процеси, които в миналото са били извършвани с човешка намеса, е феномен, познат отдавна. Класически пример за това са банкоматите, на английски език ATM – </w:t>
+      </w:r>
+      <w:proofErr w:type="spellStart"/>
+      <w:r>
+        <w:t>Automatic</w:t>
+      </w:r>
+      <w:proofErr w:type="spellEnd"/>
+      <w:r>
+        <w:t xml:space="preserve"> </w:t>
+      </w:r>
+      <w:proofErr w:type="spellStart"/>
+      <w:r>
+        <w:t>Teller</w:t>
+      </w:r>
+      <w:proofErr w:type="spellEnd"/>
+      <w:r>
+        <w:t xml:space="preserve"> </w:t>
+      </w:r>
+      <w:proofErr w:type="spellStart"/>
+      <w:r>
+        <w:t>Machine</w:t>
+      </w:r>
+      <w:proofErr w:type="spellEnd"/>
+      <w:r>
+        <w:t>, които заменят банковите служители, наречени “</w:t>
+      </w:r>
+      <w:proofErr w:type="spellStart"/>
+      <w:r>
+        <w:t>tellers</w:t>
+      </w:r>
+      <w:proofErr w:type="spellEnd"/>
+      <w:r>
+        <w:t xml:space="preserve">”, които до този момент ръчно преброявали банкнотите до желаната от клиента сума. Този ранен пример е последван от редица други и тенденцията продължава и до днес.  Подобен феномен на автоматизация на ръчно изпълними функции провокира нуждата от промяна в компетенциите на тези служители, които до този момент са изпълнявали автоматизираните функции. </w:t>
       </w:r>
     </w:p>
     <w:p/>
@@ -1513,17 +1853,28 @@
       </w:pPr>
     </w:p>
     <w:p>
+      <w:r>
+        <w:t>Автоматизацията на рутинни операции позволява по-голям брой операции да се извършват за по-кратко вре</w:t>
+      </w:r>
+      <w:r>
+        <w:t>ме от същия или намален брой заети, като по този начин се увеличава и броят на ефективните заети.</w:t>
+      </w:r>
+    </w:p>
+    <w:p>
       <w:pPr>
         <w:rPr>
           <w:i/>
-          <w:lang w:val="ru-RU"/>
-        </w:rPr>
-      </w:pPr>
-      <w:r>
-        <w:rPr>
-          <w:lang w:val="ru-RU"/>
-        </w:rPr>
-        <w:t>…</w:t>
+        </w:rPr>
+      </w:pPr>
+    </w:p>
+    <w:p>
+      <w:r>
+        <w:t xml:space="preserve">Дигитализацията позволява на бизнеса да взима информирани решения на базата на анализ на големи обеми от данни. Както е добре известно, големите данни се характеризират с голям обем, скорост на нарастване и разнообразие. Благодарение на дигитализацията е възможно да се правят изследвания на голям брой наблюдения, осигуряващо относителна истинност на изводите, които в последствие водят до взимане на правилни решения. Пример, онагледяващ гореспоменатата абстракция е възможността да се проследи потребителско поведение, на база на което да се изградят ефективни кампании за маркетинг и реклама на даден продукт или услуга на определени пазари. </w:t>
+      </w:r>
+    </w:p>
+    <w:p>
+      <w:r>
+        <w:t xml:space="preserve">Според кейнсианската теория търсенето създава предлагане, за разлика от класическата теория, според която, както гласи законът на Сей, предлагането създава собствено търсене. Въз основа на кейнсианското твърдение можем да предположим, че за да се увеличи производството, следва да се увеличи търсенето, тоест бизнесът трябва да познава търсенето, за да съумее да отговори. Възможността да се извличат изводи от наблюдението на потребителското поведение, тоест да се анализира и повлияе търсенето, ще позволи създаването на съответно предлагане. </w:t>
       </w:r>
     </w:p>
     <w:p>
@@ -1532,93 +1883,571 @@
           <w:i/>
         </w:rPr>
       </w:pPr>
-      <w:r>
-        <w:rPr>
-          <w:i/>
-        </w:rPr>
+    </w:p>
+    <w:p>
+      <w:r>
+        <w:t>Нека представим проста производствена функция: Y = K</w:t>
+      </w:r>
+      <w:r>
+        <w:t xml:space="preserve">*AL, където K e </w:t>
+      </w:r>
+      <w:r>
+        <w:t>капита</w:t>
+      </w:r>
+      <w:r>
+        <w:t xml:space="preserve">л, L населението в трудоспособна възраст </w:t>
+      </w:r>
+      <w:r>
+        <w:t>(или може да се приеме наетите работни лица</w:t>
+      </w:r>
+      <w:r>
+        <w:t>) и</w:t>
+      </w:r>
+      <w:r>
+        <w:t xml:space="preserve"> А е технологич</w:t>
+      </w:r>
+      <w:r>
+        <w:t>ен фактор или в</w:t>
+      </w:r>
+      <w:r>
+        <w:t xml:space="preserve"> нашия случай това би било дигитализацията</w:t>
+      </w:r>
+      <w:r>
+        <w:t>(</w:t>
+      </w:r>
+      <w:r>
+        <w:rPr>
+          <w:lang w:val="en-US"/>
+        </w:rPr>
+        <w:t>AL</w:t>
+      </w:r>
+      <w:r>
+        <w:t>, комбинацията от</w:t>
+      </w:r>
+      <w:r>
+        <w:t xml:space="preserve"> технология </w:t>
+      </w:r>
+      <w:r>
+        <w:t>и човешки капитал)</w:t>
+      </w:r>
+      <w:r>
+        <w:t>.</w:t>
+      </w:r>
+      <w:r>
+        <w:t xml:space="preserve"> Ако К и </w:t>
+      </w:r>
+      <w:r>
+        <w:t xml:space="preserve">L </w:t>
+      </w:r>
+      <w:r>
+        <w:t xml:space="preserve">са фиксирани </w:t>
+      </w:r>
+      <w:r>
+        <w:t>то</w:t>
+      </w:r>
+      <w:r>
+        <w:t xml:space="preserve"> увеличението в </w:t>
+      </w:r>
+      <w:r>
+        <w:t>А</w:t>
+      </w:r>
+      <w:r>
+        <w:t xml:space="preserve"> би се отразило в увеличение на продукцията</w:t>
+      </w:r>
+      <w:r>
+        <w:t xml:space="preserve"> (</w:t>
+      </w:r>
+      <w:r>
+        <w:rPr>
+          <w:lang w:val="en-US"/>
+        </w:rPr>
+        <w:t>Y</w:t>
+      </w:r>
+      <w:r>
+        <w:rPr>
+          <w:lang w:val="ru-RU"/>
+        </w:rPr>
+        <w:t>)</w:t>
+      </w:r>
+      <w:r>
+        <w:t>.</w:t>
+      </w:r>
+    </w:p>
+    <w:p>
+      <w:pPr>
+        <w:rPr>
+          <w:lang w:val="ru-RU"/>
+        </w:rPr>
+      </w:pPr>
+    </w:p>
+    <w:p>
+      <w:r>
+        <w:t xml:space="preserve">Също така можем да анализираме и </w:t>
+      </w:r>
+      <w:r>
+        <w:t xml:space="preserve">едно </w:t>
+      </w:r>
+      <w:r>
+        <w:t>училище</w:t>
+      </w:r>
+      <w:r>
+        <w:t xml:space="preserve"> или</w:t>
+      </w:r>
+      <w:r>
+        <w:t xml:space="preserve"> университет</w:t>
+      </w:r>
+      <w:r>
+        <w:t xml:space="preserve"> като една бизнес единица</w:t>
+      </w:r>
+      <w:r>
+        <w:t xml:space="preserve"> където </w:t>
+      </w:r>
+      <w:r>
+        <w:t>продукцията (</w:t>
+      </w:r>
+      <w:r>
+        <w:t>Y</w:t>
+      </w:r>
+      <w:r>
+        <w:t xml:space="preserve">) би било </w:t>
+      </w:r>
+      <w:r>
+        <w:t>„</w:t>
+      </w:r>
+      <w:r>
+        <w:t>производството“</w:t>
+      </w:r>
+      <w:r>
+        <w:t xml:space="preserve"> на ценен кадър. В последствие този ценен кадър би</w:t>
+      </w:r>
+      <w:r>
+        <w:t xml:space="preserve"> влезнал във друга производствена функция като част от </w:t>
+      </w:r>
+      <w:r>
+        <w:rPr>
+          <w:lang w:val="en-US"/>
+        </w:rPr>
+        <w:t>L</w:t>
+      </w:r>
+      <w:r>
+        <w:t>.</w:t>
+      </w:r>
+      <w:r>
+        <w:t xml:space="preserve"> Тоест преходът от</w:t>
+      </w:r>
+      <w:r>
+        <w:t xml:space="preserve">към образование към бизнес е </w:t>
+      </w:r>
+      <w:r>
+        <w:t xml:space="preserve">плавен и логичен. </w:t>
+      </w:r>
+      <w:r>
+        <w:t>Нека го докажем по следния начин</w:t>
+      </w:r>
+      <w:r>
+        <w:t>:</w:t>
+      </w:r>
+    </w:p>
+    <w:p/>
+    <w:p>
+      <w:r>
+        <w:t>Н</w:t>
+      </w:r>
+      <w:r>
+        <w:t xml:space="preserve">ека </w:t>
+      </w:r>
+      <w:r>
+        <w:rPr>
+          <w:lang w:val="en-US"/>
+        </w:rPr>
+        <w:t>Y</w:t>
+      </w:r>
+      <w:r>
+        <w:rPr>
+          <w:vertAlign w:val="subscript"/>
+          <w:lang w:val="en-US"/>
+        </w:rPr>
+        <w:t>e</w:t>
+      </w:r>
+      <w:r>
+        <w:rPr>
+          <w:lang w:val="ru-RU"/>
+        </w:rPr>
+        <w:t xml:space="preserve"> </w:t>
+      </w:r>
+      <w:r>
+        <w:t xml:space="preserve">бъде </w:t>
+      </w:r>
+      <w:r>
+        <w:t xml:space="preserve">производството в </w:t>
+      </w:r>
+      <w:r>
+        <w:t xml:space="preserve">образованието (е от </w:t>
+      </w:r>
+      <w:r>
+        <w:rPr>
+          <w:lang w:val="en-US"/>
+        </w:rPr>
+        <w:t>education</w:t>
+      </w:r>
+      <w:r>
+        <w:t>)</w:t>
+      </w:r>
+      <w:r>
+        <w:t xml:space="preserve"> и нека </w:t>
+      </w:r>
+      <w:proofErr w:type="spellStart"/>
+      <w:r>
+        <w:rPr>
+          <w:lang w:val="en-US"/>
+        </w:rPr>
+        <w:t>Y</w:t>
+      </w:r>
+      <w:r>
+        <w:rPr>
+          <w:vertAlign w:val="subscript"/>
+          <w:lang w:val="en-US"/>
+        </w:rPr>
+        <w:t>b</w:t>
+      </w:r>
+      <w:proofErr w:type="spellEnd"/>
+      <w:r>
+        <w:rPr>
+          <w:vertAlign w:val="subscript"/>
+          <w:lang w:val="ru-RU"/>
+        </w:rPr>
+        <w:t xml:space="preserve"> </w:t>
+      </w:r>
+      <w:r>
+        <w:t xml:space="preserve">бъде </w:t>
+      </w:r>
+      <w:r>
+        <w:t xml:space="preserve">производството в </w:t>
+      </w:r>
+      <w:r>
+        <w:t>бизнеса</w:t>
+      </w:r>
+      <w:r>
+        <w:t xml:space="preserve"> (</w:t>
+      </w:r>
+      <w:r>
+        <w:rPr>
+          <w:lang w:val="en-US"/>
+        </w:rPr>
+        <w:t>b</w:t>
+      </w:r>
+      <w:r>
+        <w:rPr>
+          <w:lang w:val="ru-RU"/>
+        </w:rPr>
+        <w:t xml:space="preserve"> </w:t>
+      </w:r>
+      <w:r>
+        <w:t xml:space="preserve">от </w:t>
+      </w:r>
+      <w:r>
+        <w:rPr>
+          <w:lang w:val="en-US"/>
+        </w:rPr>
+        <w:t>business</w:t>
+      </w:r>
+      <w:r>
+        <w:rPr>
+          <w:lang w:val="ru-RU"/>
+        </w:rPr>
+        <w:t>)</w:t>
+      </w:r>
+      <w:r>
+        <w:t xml:space="preserve">. </w:t>
+      </w:r>
+    </w:p>
+    <w:p/>
+    <w:p>
+      <w:pPr>
+        <w:rPr>
+          <w:vertAlign w:val="subscript"/>
+        </w:rPr>
+      </w:pPr>
+      <w:r>
         <w:lastRenderedPageBreak/>
-        <w:t>Автоматизацията на рутинни операции позволява по-голям брой операции да се извършват за по-кратко вре</w:t>
-      </w:r>
-      <w:r>
-        <w:rPr>
-          <w:i/>
-        </w:rPr>
-        <w:t>ме от същия или намален брой заети, като по този начин се увеличава и броят на ефективните заети.</w:t>
-      </w:r>
-    </w:p>
-    <w:p>
-      <w:r>
-        <w:t>Нека представим проста производствена функция: Y = K</w:t>
-      </w:r>
-      <w:r>
-        <w:t xml:space="preserve">*AL, където K e </w:t>
-      </w:r>
-      <w:r>
-        <w:t>капита</w:t>
-      </w:r>
-      <w:r>
-        <w:t xml:space="preserve">л, L населението в трудоспособна възраст </w:t>
-      </w:r>
-      <w:r>
-        <w:t>(или може да се приеме наетите работни лица</w:t>
-      </w:r>
-      <w:r>
-        <w:t>) и</w:t>
-      </w:r>
-      <w:r>
-        <w:t xml:space="preserve"> А е технологич</w:t>
-      </w:r>
-      <w:r>
-        <w:t>ен фактор или в</w:t>
-      </w:r>
-      <w:r>
-        <w:t xml:space="preserve"> нашия случай това би било дигитализацията</w:t>
-      </w:r>
-      <w:r>
+        <w:t>Според по – горното твърдение следва</w:t>
+      </w:r>
+      <w:r>
+        <w:t xml:space="preserve"> че: </w:t>
+      </w:r>
+      <w:proofErr w:type="spellStart"/>
+      <w:r>
+        <w:rPr>
+          <w:lang w:val="en-US"/>
+        </w:rPr>
+        <w:t>Y</w:t>
+      </w:r>
+      <w:r>
+        <w:rPr>
+          <w:vertAlign w:val="subscript"/>
+          <w:lang w:val="en-US"/>
+        </w:rPr>
+        <w:t>b</w:t>
+      </w:r>
+      <w:proofErr w:type="spellEnd"/>
+      <w:r>
+        <w:rPr>
+          <w:vertAlign w:val="subscript"/>
+        </w:rPr>
+        <w:t xml:space="preserve"> </w:t>
+      </w:r>
+      <w:r>
+        <w:rPr>
+          <w:lang w:val="ru-RU"/>
+        </w:rPr>
+        <w:t xml:space="preserve">= </w:t>
+      </w:r>
+      <w:proofErr w:type="spellStart"/>
+      <w:r>
+        <w:rPr>
+          <w:lang w:val="en-US"/>
+        </w:rPr>
+        <w:t>K</w:t>
+      </w:r>
+      <w:r>
+        <w:rPr>
+          <w:vertAlign w:val="subscript"/>
+          <w:lang w:val="en-US"/>
+        </w:rPr>
+        <w:t>b</w:t>
+      </w:r>
+      <w:proofErr w:type="spellEnd"/>
+      <w:r>
+        <w:rPr>
+          <w:lang w:val="ru-RU"/>
+        </w:rPr>
+        <w:t>*</w:t>
+      </w:r>
+      <w:r>
+        <w:rPr>
+          <w:lang w:val="ru-RU"/>
+        </w:rPr>
         <w:t>(</w:t>
       </w:r>
       <w:r>
         <w:rPr>
           <w:lang w:val="en-US"/>
         </w:rPr>
+        <w:t>A</w:t>
+      </w:r>
+      <w:r>
+        <w:rPr>
+          <w:lang w:val="en-US"/>
+        </w:rPr>
+        <w:t>L</w:t>
+      </w:r>
+      <w:r>
+        <w:t>)</w:t>
+      </w:r>
+      <w:r>
+        <w:rPr>
+          <w:vertAlign w:val="subscript"/>
+          <w:lang w:val="en-US"/>
+        </w:rPr>
+        <w:t>b</w:t>
+      </w:r>
+      <w:r>
+        <w:rPr>
+          <w:lang w:val="ru-RU"/>
+        </w:rPr>
+        <w:t xml:space="preserve">, </w:t>
+      </w:r>
+      <w:proofErr w:type="spellStart"/>
+      <w:r>
+        <w:rPr>
+          <w:lang w:val="ru-RU"/>
+        </w:rPr>
+        <w:t>където</w:t>
+      </w:r>
+      <w:proofErr w:type="spellEnd"/>
+      <w:r>
+        <w:rPr>
+          <w:lang w:val="ru-RU"/>
+        </w:rPr>
+        <w:t xml:space="preserve"> </w:t>
+      </w:r>
+      <w:proofErr w:type="spellStart"/>
+      <w:r>
+        <w:rPr>
+          <w:lang w:val="en-US"/>
+        </w:rPr>
+        <w:t>L</w:t>
+      </w:r>
+      <w:r>
+        <w:rPr>
+          <w:vertAlign w:val="subscript"/>
+          <w:lang w:val="en-US"/>
+        </w:rPr>
+        <w:t>b</w:t>
+      </w:r>
+      <w:proofErr w:type="spellEnd"/>
+      <w:r>
+        <w:rPr>
+          <w:vertAlign w:val="subscript"/>
+          <w:lang w:val="ru-RU"/>
+        </w:rPr>
+        <w:t xml:space="preserve"> </w:t>
+      </w:r>
+      <w:r>
+        <w:rPr>
+          <w:lang w:val="ru-RU"/>
+        </w:rPr>
+        <w:t xml:space="preserve">= </w:t>
+      </w:r>
+      <w:r>
+        <w:rPr>
+          <w:lang w:val="en-US"/>
+        </w:rPr>
+        <w:t>Y</w:t>
+      </w:r>
+      <w:r>
+        <w:rPr>
+          <w:vertAlign w:val="subscript"/>
+          <w:lang w:val="en-US"/>
+        </w:rPr>
+        <w:t>e</w:t>
+      </w:r>
+      <w:r>
+        <w:rPr>
+          <w:lang w:val="ru-RU"/>
+        </w:rPr>
+        <w:t xml:space="preserve">, </w:t>
+      </w:r>
+      <w:r>
+        <w:t>следователно</w:t>
+      </w:r>
+      <w:r>
+        <w:rPr>
+          <w:lang w:val="ru-RU"/>
+        </w:rPr>
+        <w:t xml:space="preserve"> </w:t>
+      </w:r>
+      <w:proofErr w:type="spellStart"/>
+      <w:r>
+        <w:rPr>
+          <w:lang w:val="en-US"/>
+        </w:rPr>
+        <w:t>Y</w:t>
+      </w:r>
+      <w:r>
+        <w:rPr>
+          <w:vertAlign w:val="subscript"/>
+          <w:lang w:val="en-US"/>
+        </w:rPr>
+        <w:t>b</w:t>
+      </w:r>
+      <w:proofErr w:type="spellEnd"/>
+      <w:r>
+        <w:rPr>
+          <w:vertAlign w:val="subscript"/>
+        </w:rPr>
+        <w:t xml:space="preserve"> </w:t>
+      </w:r>
+      <w:r>
+        <w:t xml:space="preserve">= </w:t>
+      </w:r>
+      <w:proofErr w:type="spellStart"/>
+      <w:r>
+        <w:rPr>
+          <w:lang w:val="en-US"/>
+        </w:rPr>
+        <w:t>K</w:t>
+      </w:r>
+      <w:r>
+        <w:rPr>
+          <w:vertAlign w:val="subscript"/>
+          <w:lang w:val="en-US"/>
+        </w:rPr>
+        <w:t>b</w:t>
+      </w:r>
+      <w:proofErr w:type="spellEnd"/>
+      <w:r>
+        <w:t>*</w:t>
+      </w:r>
+      <w:r>
+        <w:rPr>
+          <w:lang w:val="en-US"/>
+        </w:rPr>
+        <w:t>Y</w:t>
+      </w:r>
+      <w:r>
+        <w:rPr>
+          <w:vertAlign w:val="subscript"/>
+          <w:lang w:val="en-US"/>
+        </w:rPr>
+        <w:t>e</w:t>
+      </w:r>
+      <w:r>
+        <w:t xml:space="preserve">. </w:t>
+      </w:r>
+      <w:r>
+        <w:t xml:space="preserve">От своя страна </w:t>
+      </w:r>
+      <w:r>
+        <w:rPr>
+          <w:lang w:val="en-US"/>
+        </w:rPr>
+        <w:t>Y</w:t>
+      </w:r>
+      <w:r>
+        <w:rPr>
+          <w:vertAlign w:val="subscript"/>
+          <w:lang w:val="en-US"/>
+        </w:rPr>
+        <w:t>e</w:t>
+      </w:r>
+      <w:r>
+        <w:t xml:space="preserve"> = </w:t>
+      </w:r>
+      <w:proofErr w:type="spellStart"/>
+      <w:r>
+        <w:rPr>
+          <w:lang w:val="en-US"/>
+        </w:rPr>
+        <w:t>K</w:t>
+      </w:r>
+      <w:r>
+        <w:rPr>
+          <w:vertAlign w:val="subscript"/>
+          <w:lang w:val="en-US"/>
+        </w:rPr>
+        <w:t>e</w:t>
+      </w:r>
+      <w:proofErr w:type="spellEnd"/>
+      <w:r>
+        <w:t>*</w:t>
+      </w:r>
+      <w:r>
+        <w:t>(</w:t>
+      </w:r>
+      <w:r>
+        <w:rPr>
+          <w:lang w:val="en-US"/>
+        </w:rPr>
         <w:t>AL</w:t>
       </w:r>
       <w:r>
-        <w:t>, комбинацията от</w:t>
-      </w:r>
-      <w:r>
-        <w:t xml:space="preserve"> технология </w:t>
-      </w:r>
-      <w:r>
-        <w:t>и човешки капитал)</w:t>
-      </w:r>
-      <w:r>
-        <w:t>.</w:t>
-      </w:r>
-      <w:r>
-        <w:t xml:space="preserve"> Ако К и </w:t>
-      </w:r>
-      <w:r>
-        <w:t xml:space="preserve">L </w:t>
-      </w:r>
-      <w:r>
-        <w:t xml:space="preserve">са фиксирани </w:t>
-      </w:r>
-      <w:r>
-        <w:t>то</w:t>
-      </w:r>
-      <w:r>
-        <w:t xml:space="preserve"> увеличението в </w:t>
-      </w:r>
-      <w:r>
-        <w:t>А</w:t>
-      </w:r>
-      <w:r>
-        <w:t xml:space="preserve"> би се отразило в увеличение на продукцията</w:t>
-      </w:r>
-      <w:r>
-        <w:t xml:space="preserve"> (</w:t>
-      </w:r>
+        <w:t>)</w:t>
+      </w:r>
+      <w:r>
+        <w:rPr>
+          <w:vertAlign w:val="subscript"/>
+          <w:lang w:val="en-US"/>
+        </w:rPr>
+        <w:t>e</w:t>
+      </w:r>
+      <w:r>
+        <w:t xml:space="preserve">. </w:t>
+      </w:r>
+      <w:r>
+        <w:t xml:space="preserve">От тук следва, че </w:t>
+      </w:r>
+      <w:proofErr w:type="spellStart"/>
       <w:r>
         <w:rPr>
           <w:lang w:val="en-US"/>
@@ -1627,251 +2456,113 @@
       </w:r>
       <w:r>
         <w:rPr>
-          <w:lang w:val="ru-RU"/>
-        </w:rPr>
+          <w:vertAlign w:val="subscript"/>
+          <w:lang w:val="en-US"/>
+        </w:rPr>
+        <w:t>b</w:t>
+      </w:r>
+      <w:proofErr w:type="spellEnd"/>
+      <w:r>
+        <w:rPr>
+          <w:vertAlign w:val="subscript"/>
+        </w:rPr>
+        <w:t xml:space="preserve"> </w:t>
+      </w:r>
+      <w:r>
+        <w:t xml:space="preserve">= </w:t>
+      </w:r>
+      <w:proofErr w:type="spellStart"/>
+      <w:r>
+        <w:rPr>
+          <w:lang w:val="en-US"/>
+        </w:rPr>
+        <w:t>K</w:t>
+      </w:r>
+      <w:r>
+        <w:rPr>
+          <w:vertAlign w:val="subscript"/>
+          <w:lang w:val="en-US"/>
+        </w:rPr>
+        <w:t>b</w:t>
+      </w:r>
+      <w:proofErr w:type="spellEnd"/>
+      <w:r>
+        <w:t>*</w:t>
+      </w:r>
+      <w:proofErr w:type="spellStart"/>
+      <w:r>
+        <w:rPr>
+          <w:lang w:val="en-US"/>
+        </w:rPr>
+        <w:t>K</w:t>
+      </w:r>
+      <w:r>
+        <w:rPr>
+          <w:vertAlign w:val="subscript"/>
+          <w:lang w:val="en-US"/>
+        </w:rPr>
+        <w:t>e</w:t>
+      </w:r>
+      <w:proofErr w:type="spellEnd"/>
+      <w:r>
+        <w:t>*</w:t>
+      </w:r>
+      <w:r>
+        <w:t>(</w:t>
+      </w:r>
+      <w:r>
+        <w:rPr>
+          <w:lang w:val="en-US"/>
+        </w:rPr>
+        <w:t>AL</w:t>
+      </w:r>
+      <w:r>
         <w:t>)</w:t>
       </w:r>
       <w:r>
-        <w:t>.</w:t>
-      </w:r>
-    </w:p>
-    <w:p>
-      <w:pPr>
-        <w:rPr>
-          <w:lang w:val="ru-RU"/>
-        </w:rPr>
-      </w:pPr>
-    </w:p>
-    <w:p>
-      <w:r>
-        <w:t xml:space="preserve">Също така можем да анализираме и </w:t>
-      </w:r>
-      <w:r>
-        <w:t xml:space="preserve">едно </w:t>
-      </w:r>
-      <w:r>
-        <w:t>училище</w:t>
-      </w:r>
-      <w:r>
-        <w:t xml:space="preserve"> или</w:t>
-      </w:r>
-      <w:r>
-        <w:t xml:space="preserve"> университет</w:t>
-      </w:r>
-      <w:r>
-        <w:t xml:space="preserve"> като една бизнес единица</w:t>
-      </w:r>
-      <w:r>
-        <w:t xml:space="preserve"> където </w:t>
-      </w:r>
-      <w:r>
-        <w:t>продукцията (</w:t>
-      </w:r>
-      <w:r>
-        <w:t>Y</w:t>
-      </w:r>
-      <w:r>
-        <w:t xml:space="preserve">) би било </w:t>
-      </w:r>
-      <w:r>
-        <w:t>„</w:t>
-      </w:r>
-      <w:r>
-        <w:t>производството“</w:t>
-      </w:r>
-      <w:r>
-        <w:t xml:space="preserve"> на ценен кадър. В последствие този ценен кадър би</w:t>
-      </w:r>
-      <w:r>
-        <w:t xml:space="preserve"> влезнал във друга производствена функция като част от </w:t>
-      </w:r>
-      <w:r>
-        <w:rPr>
-          <w:lang w:val="en-US"/>
-        </w:rPr>
-        <w:t>L</w:t>
-      </w:r>
-      <w:r>
-        <w:t>.</w:t>
-      </w:r>
-      <w:r>
-        <w:t xml:space="preserve"> Тоест преходът от</w:t>
-      </w:r>
-      <w:r>
-        <w:t xml:space="preserve">към образование към бизнес е </w:t>
-      </w:r>
-      <w:r>
-        <w:t xml:space="preserve">плавен и логичен. </w:t>
-      </w:r>
-      <w:r>
-        <w:t>Нека го докажем по следния начин</w:t>
-      </w:r>
-      <w:r>
-        <w:t>:</w:t>
+        <w:rPr>
+          <w:vertAlign w:val="subscript"/>
+          <w:lang w:val="en-US"/>
+        </w:rPr>
+        <w:t>e</w:t>
+      </w:r>
+    </w:p>
+    <w:p>
+      <w:pPr>
+        <w:rPr>
+          <w:vertAlign w:val="subscript"/>
+        </w:rPr>
+      </w:pPr>
+    </w:p>
+    <w:p>
+      <w:r>
+        <w:t xml:space="preserve">От тук можем да заключим, че </w:t>
+      </w:r>
+      <w:r>
+        <w:t>по</w:t>
+      </w:r>
+      <w:r>
+        <w:t xml:space="preserve">вишение в дигитализацията </w:t>
+      </w:r>
+      <w:r>
+        <w:t>в образованието ще повиши производ</w:t>
+      </w:r>
+      <w:r>
+        <w:t>ствот</w:t>
+      </w:r>
+      <w:r>
+        <w:t>о в бизнеса.</w:t>
       </w:r>
     </w:p>
     <w:p/>
-    <w:p>
-      <w:r>
-        <w:t>Н</w:t>
-      </w:r>
-      <w:r>
-        <w:t xml:space="preserve">ека </w:t>
-      </w:r>
-      <w:r>
-        <w:rPr>
-          <w:lang w:val="en-US"/>
-        </w:rPr>
-        <w:t>Y</w:t>
-      </w:r>
-      <w:r>
-        <w:rPr>
-          <w:vertAlign w:val="subscript"/>
-          <w:lang w:val="en-US"/>
-        </w:rPr>
-        <w:t>e</w:t>
-      </w:r>
-      <w:r>
-        <w:rPr>
-          <w:lang w:val="ru-RU"/>
-        </w:rPr>
-        <w:t xml:space="preserve"> </w:t>
-      </w:r>
-      <w:r>
-        <w:t xml:space="preserve">бъде </w:t>
-      </w:r>
-      <w:r>
-        <w:t xml:space="preserve">производството в </w:t>
-      </w:r>
-      <w:r>
-        <w:t xml:space="preserve">образованието (е от </w:t>
-      </w:r>
-      <w:r>
-        <w:rPr>
-          <w:lang w:val="en-US"/>
-        </w:rPr>
-        <w:t>education</w:t>
-      </w:r>
-      <w:r>
-        <w:t>)</w:t>
-      </w:r>
-      <w:r>
-        <w:t xml:space="preserve"> и нека </w:t>
-      </w:r>
-      <w:r>
-        <w:rPr>
-          <w:lang w:val="en-US"/>
-        </w:rPr>
-        <w:t>Y</w:t>
-      </w:r>
-      <w:r>
-        <w:rPr>
-          <w:vertAlign w:val="subscript"/>
-          <w:lang w:val="en-US"/>
-        </w:rPr>
-        <w:t>b</w:t>
-      </w:r>
-      <w:r>
-        <w:rPr>
-          <w:vertAlign w:val="subscript"/>
-          <w:lang w:val="ru-RU"/>
-        </w:rPr>
-        <w:t xml:space="preserve"> </w:t>
-      </w:r>
-      <w:r>
-        <w:t xml:space="preserve">бъде </w:t>
-      </w:r>
-      <w:r>
-        <w:t xml:space="preserve">производството в </w:t>
-      </w:r>
-      <w:r>
-        <w:t>бизнеса</w:t>
-      </w:r>
-      <w:r>
-        <w:t xml:space="preserve"> (</w:t>
-      </w:r>
-      <w:r>
-        <w:rPr>
-          <w:lang w:val="en-US"/>
-        </w:rPr>
-        <w:t>b</w:t>
-      </w:r>
-      <w:r>
-        <w:rPr>
-          <w:lang w:val="ru-RU"/>
-        </w:rPr>
-        <w:t xml:space="preserve"> </w:t>
-      </w:r>
-      <w:r>
-        <w:t xml:space="preserve">от </w:t>
-      </w:r>
-      <w:r>
-        <w:rPr>
-          <w:lang w:val="en-US"/>
-        </w:rPr>
-        <w:t>business</w:t>
-      </w:r>
-      <w:r>
-        <w:rPr>
-          <w:lang w:val="ru-RU"/>
-        </w:rPr>
-        <w:t>)</w:t>
-      </w:r>
-      <w:r>
-        <w:t xml:space="preserve">. </w:t>
-      </w:r>
-    </w:p>
     <w:p/>
     <w:p>
-      <w:r>
-        <w:t>Според по – горното твърдение следва</w:t>
-      </w:r>
-      <w:r>
-        <w:t xml:space="preserve"> че: </w:t>
-      </w:r>
-      <w:r>
-        <w:rPr>
-          <w:lang w:val="en-US"/>
-        </w:rPr>
-        <w:t>Y</w:t>
-      </w:r>
-      <w:r>
-        <w:rPr>
-          <w:vertAlign w:val="subscript"/>
-          <w:lang w:val="en-US"/>
-        </w:rPr>
-        <w:t>b</w:t>
-      </w:r>
-      <w:r>
-        <w:rPr>
-          <w:vertAlign w:val="subscript"/>
-        </w:rPr>
-        <w:t xml:space="preserve"> </w:t>
-      </w:r>
-      <w:r>
-        <w:rPr>
-          <w:lang w:val="ru-RU"/>
-        </w:rPr>
-        <w:t xml:space="preserve">= </w:t>
-      </w:r>
-      <w:r>
-        <w:rPr>
-          <w:lang w:val="en-US"/>
-        </w:rPr>
-        <w:t>K</w:t>
-      </w:r>
-      <w:r>
-        <w:rPr>
-          <w:vertAlign w:val="subscript"/>
-          <w:lang w:val="en-US"/>
-        </w:rPr>
-        <w:t>b</w:t>
-      </w:r>
-      <w:r>
-        <w:rPr>
-          <w:lang w:val="ru-RU"/>
-        </w:rPr>
-        <w:t>*</w:t>
+      <w:pPr>
+        <w:pStyle w:val="Heading1"/>
+      </w:pPr>
+      <w:bookmarkStart w:id="1" w:name="_Toc38807013"/>
+      <w:r>
+        <w:t xml:space="preserve">Индексът на дигитализация </w:t>
       </w:r>
       <w:r>
         <w:rPr>
@@ -1883,332 +2574,6 @@
         <w:rPr>
           <w:lang w:val="en-US"/>
         </w:rPr>
-        <w:t>A</w:t>
-      </w:r>
-      <w:r>
-        <w:rPr>
-          <w:lang w:val="en-US"/>
-        </w:rPr>
-        <w:t>L</w:t>
-      </w:r>
-      <w:r>
-        <w:t>)</w:t>
-      </w:r>
-      <w:r>
-        <w:rPr>
-          <w:vertAlign w:val="subscript"/>
-          <w:lang w:val="en-US"/>
-        </w:rPr>
-        <w:t>b</w:t>
-      </w:r>
-      <w:r>
-        <w:rPr>
-          <w:lang w:val="ru-RU"/>
-        </w:rPr>
-        <w:t xml:space="preserve">, </w:t>
-      </w:r>
-      <w:r>
-        <w:rPr>
-          <w:lang w:val="ru-RU"/>
-        </w:rPr>
-        <w:t xml:space="preserve">където </w:t>
-      </w:r>
-      <w:r>
-        <w:rPr>
-          <w:lang w:val="en-US"/>
-        </w:rPr>
-        <w:t>L</w:t>
-      </w:r>
-      <w:r>
-        <w:rPr>
-          <w:vertAlign w:val="subscript"/>
-          <w:lang w:val="en-US"/>
-        </w:rPr>
-        <w:t>b</w:t>
-      </w:r>
-      <w:r>
-        <w:rPr>
-          <w:vertAlign w:val="subscript"/>
-          <w:lang w:val="ru-RU"/>
-        </w:rPr>
-        <w:t xml:space="preserve"> </w:t>
-      </w:r>
-      <w:r>
-        <w:rPr>
-          <w:lang w:val="ru-RU"/>
-        </w:rPr>
-        <w:t xml:space="preserve">= </w:t>
-      </w:r>
-      <w:r>
-        <w:rPr>
-          <w:lang w:val="en-US"/>
-        </w:rPr>
-        <w:t>Y</w:t>
-      </w:r>
-      <w:r>
-        <w:rPr>
-          <w:vertAlign w:val="subscript"/>
-          <w:lang w:val="en-US"/>
-        </w:rPr>
-        <w:t>e</w:t>
-      </w:r>
-      <w:r>
-        <w:rPr>
-          <w:lang w:val="ru-RU"/>
-        </w:rPr>
-        <w:t xml:space="preserve">, </w:t>
-      </w:r>
-      <w:r>
-        <w:t>следователно</w:t>
-      </w:r>
-    </w:p>
-    <w:p>
-      <w:pPr>
-        <w:rPr>
-          <w:vertAlign w:val="subscript"/>
-        </w:rPr>
-      </w:pPr>
-      <w:r>
-        <w:rPr>
-          <w:lang w:val="en-US"/>
-        </w:rPr>
-        <w:t>Y</w:t>
-      </w:r>
-      <w:r>
-        <w:rPr>
-          <w:vertAlign w:val="subscript"/>
-          <w:lang w:val="en-US"/>
-        </w:rPr>
-        <w:t>b</w:t>
-      </w:r>
-      <w:r>
-        <w:rPr>
-          <w:vertAlign w:val="subscript"/>
-        </w:rPr>
-        <w:t xml:space="preserve"> </w:t>
-      </w:r>
-      <w:r>
-        <w:t xml:space="preserve">= </w:t>
-      </w:r>
-      <w:r>
-        <w:rPr>
-          <w:lang w:val="en-US"/>
-        </w:rPr>
-        <w:t>K</w:t>
-      </w:r>
-      <w:r>
-        <w:rPr>
-          <w:vertAlign w:val="subscript"/>
-          <w:lang w:val="en-US"/>
-        </w:rPr>
-        <w:t>b</w:t>
-      </w:r>
-      <w:r>
-        <w:t>*</w:t>
-      </w:r>
-      <w:r>
-        <w:rPr>
-          <w:lang w:val="en-US"/>
-        </w:rPr>
-        <w:t>Y</w:t>
-      </w:r>
-      <w:r>
-        <w:rPr>
-          <w:vertAlign w:val="subscript"/>
-          <w:lang w:val="en-US"/>
-        </w:rPr>
-        <w:t>e</w:t>
-      </w:r>
-      <w:r>
-        <w:t xml:space="preserve">. </w:t>
-      </w:r>
-      <w:r>
-        <w:t xml:space="preserve">От своя страна </w:t>
-      </w:r>
-      <w:r>
-        <w:rPr>
-          <w:lang w:val="en-US"/>
-        </w:rPr>
-        <w:t>Y</w:t>
-      </w:r>
-      <w:r>
-        <w:rPr>
-          <w:vertAlign w:val="subscript"/>
-          <w:lang w:val="en-US"/>
-        </w:rPr>
-        <w:t>e</w:t>
-      </w:r>
-      <w:r>
-        <w:t xml:space="preserve"> = </w:t>
-      </w:r>
-      <w:r>
-        <w:rPr>
-          <w:lang w:val="en-US"/>
-        </w:rPr>
-        <w:t>K</w:t>
-      </w:r>
-      <w:r>
-        <w:rPr>
-          <w:vertAlign w:val="subscript"/>
-          <w:lang w:val="en-US"/>
-        </w:rPr>
-        <w:t>e</w:t>
-      </w:r>
-      <w:r>
-        <w:t>*</w:t>
-      </w:r>
-      <w:r>
-        <w:t>(</w:t>
-      </w:r>
-      <w:r>
-        <w:rPr>
-          <w:lang w:val="en-US"/>
-        </w:rPr>
-        <w:t>AL</w:t>
-      </w:r>
-      <w:r>
-        <w:t>)</w:t>
-      </w:r>
-      <w:r>
-        <w:rPr>
-          <w:vertAlign w:val="subscript"/>
-          <w:lang w:val="en-US"/>
-        </w:rPr>
-        <w:t>e</w:t>
-      </w:r>
-      <w:r>
-        <w:t xml:space="preserve">. </w:t>
-      </w:r>
-      <w:r>
-        <w:t xml:space="preserve">От тук следва, че </w:t>
-      </w:r>
-      <w:r>
-        <w:rPr>
-          <w:lang w:val="en-US"/>
-        </w:rPr>
-        <w:t>Y</w:t>
-      </w:r>
-      <w:r>
-        <w:rPr>
-          <w:vertAlign w:val="subscript"/>
-          <w:lang w:val="en-US"/>
-        </w:rPr>
-        <w:t>b</w:t>
-      </w:r>
-      <w:r>
-        <w:rPr>
-          <w:vertAlign w:val="subscript"/>
-        </w:rPr>
-        <w:t xml:space="preserve"> </w:t>
-      </w:r>
-      <w:r>
-        <w:t xml:space="preserve">= </w:t>
-      </w:r>
-      <w:r>
-        <w:rPr>
-          <w:lang w:val="en-US"/>
-        </w:rPr>
-        <w:t>K</w:t>
-      </w:r>
-      <w:r>
-        <w:rPr>
-          <w:vertAlign w:val="subscript"/>
-          <w:lang w:val="en-US"/>
-        </w:rPr>
-        <w:t>b</w:t>
-      </w:r>
-      <w:r>
-        <w:t>*</w:t>
-      </w:r>
-      <w:r>
-        <w:rPr>
-          <w:lang w:val="en-US"/>
-        </w:rPr>
-        <w:t>K</w:t>
-      </w:r>
-      <w:r>
-        <w:rPr>
-          <w:vertAlign w:val="subscript"/>
-          <w:lang w:val="en-US"/>
-        </w:rPr>
-        <w:t>e</w:t>
-      </w:r>
-      <w:r>
-        <w:t>*</w:t>
-      </w:r>
-      <w:r>
-        <w:t>(</w:t>
-      </w:r>
-      <w:r>
-        <w:rPr>
-          <w:lang w:val="en-US"/>
-        </w:rPr>
-        <w:t>AL</w:t>
-      </w:r>
-      <w:r>
-        <w:t>)</w:t>
-      </w:r>
-      <w:r>
-        <w:rPr>
-          <w:vertAlign w:val="subscript"/>
-          <w:lang w:val="en-US"/>
-        </w:rPr>
-        <w:t>e</w:t>
-      </w:r>
-    </w:p>
-    <w:p>
-      <w:pPr>
-        <w:rPr>
-          <w:vertAlign w:val="subscript"/>
-        </w:rPr>
-      </w:pPr>
-    </w:p>
-    <w:p>
-      <w:r>
-        <w:t xml:space="preserve">От тук можем да заключим, че </w:t>
-      </w:r>
-      <w:r>
-        <w:t>по</w:t>
-      </w:r>
-      <w:r>
-        <w:t xml:space="preserve">вишение в дигитализацията </w:t>
-      </w:r>
-      <w:r>
-        <w:t>в образованието ще повиши производ</w:t>
-      </w:r>
-      <w:r>
-        <w:t>ствот</w:t>
-      </w:r>
-      <w:r>
-        <w:t>о в бизнеса.</w:t>
-      </w:r>
-    </w:p>
-    <w:p>
-      <w:pPr>
-        <w:spacing w:after="160" w:line="259" w:lineRule="auto"/>
-      </w:pPr>
-      <w:r>
-        <w:br w:type="page"/>
-      </w:r>
-    </w:p>
-    <w:p/>
-    <w:p>
-      <w:pPr>
-        <w:pStyle w:val="Heading1"/>
-      </w:pPr>
-      <w:r>
-        <w:t xml:space="preserve">Индексът на дигитализация </w:t>
-      </w:r>
-      <w:r>
-        <w:rPr>
-          <w:lang w:val="ru-RU"/>
-        </w:rPr>
-        <w:t>(</w:t>
-      </w:r>
-      <w:r>
-        <w:rPr>
-          <w:lang w:val="en-US"/>
-        </w:rPr>
         <w:t>Digital</w:t>
       </w:r>
       <w:r>
@@ -2271,6 +2636,7 @@
       <w:r>
         <w:t>?</w:t>
       </w:r>
+      <w:bookmarkEnd w:id="1"/>
     </w:p>
     <w:p/>
     <w:p>
@@ -2360,13 +2726,13 @@
     </w:p>
     <w:p>
       <w:r>
+        <w:lastRenderedPageBreak/>
         <w:t>Нека разгледаме движението на индекса и неговите елементи в България. Ще разгледаме поведението на всеки елемент и ще се опитаме да обясним как се движи развитието на дигитализацията във времето.</w:t>
       </w:r>
     </w:p>
     <w:p/>
     <w:p>
       <w:r>
-        <w:lastRenderedPageBreak/>
         <w:t xml:space="preserve">Индексът на дигитализация се състои от 5 елемента: </w:t>
       </w:r>
       <w:r>
@@ -2578,6 +2944,7 @@
           <w:noProof/>
           <w:lang w:val="en-US" w:eastAsia="en-US"/>
         </w:rPr>
+        <w:lastRenderedPageBreak/>
         <w:drawing>
           <wp:inline distT="0" distB="0" distL="0" distR="0" wp14:anchorId="6AED18AD" wp14:editId="0E5EE73D">
             <wp:extent cx="2917371" cy="2493881"/>
@@ -2633,7 +3000,6 @@
     </w:p>
     <w:p>
       <w:r>
-        <w:lastRenderedPageBreak/>
         <w:t>В графиката забелязваме изключително силна корелация между интеграцията на дигиталните технологии и използването на интернет.</w:t>
       </w:r>
       <w:r>
@@ -2740,6 +3106,7 @@
           <w:lang w:val="ru-RU"/>
         </w:rPr>
       </w:pPr>
+      <w:bookmarkStart w:id="2" w:name="_Toc38807014"/>
       <w:r>
         <w:t>Дигитализация в образованието</w:t>
       </w:r>
@@ -2749,6 +3116,7 @@
       <w:r>
         <w:t>в развиващите се страни</w:t>
       </w:r>
+      <w:bookmarkEnd w:id="2"/>
     </w:p>
     <w:p/>
     <w:p>
@@ -2839,7 +3207,39 @@
         <w:t xml:space="preserve"> </w:t>
       </w:r>
       <w:r>
-        <w:t>(One School One Laboratory) в Индонезия (Световна банка, 2005 г.) и OLC (</w:t>
+        <w:t>(</w:t>
+      </w:r>
+      <w:proofErr w:type="spellStart"/>
+      <w:r>
+        <w:t>One</w:t>
+      </w:r>
+      <w:proofErr w:type="spellEnd"/>
+      <w:r>
+        <w:t xml:space="preserve"> </w:t>
+      </w:r>
+      <w:proofErr w:type="spellStart"/>
+      <w:r>
+        <w:t>School</w:t>
+      </w:r>
+      <w:proofErr w:type="spellEnd"/>
+      <w:r>
+        <w:t xml:space="preserve"> </w:t>
+      </w:r>
+      <w:proofErr w:type="spellStart"/>
+      <w:r>
+        <w:t>One</w:t>
+      </w:r>
+      <w:proofErr w:type="spellEnd"/>
+      <w:r>
+        <w:t xml:space="preserve"> </w:t>
+      </w:r>
+      <w:proofErr w:type="spellStart"/>
+      <w:r>
+        <w:t>Laboratory</w:t>
+      </w:r>
+      <w:proofErr w:type="spellEnd"/>
+      <w:r>
+        <w:t>) в Индонезия (Световна банка, 2005 г.) и OLC (</w:t>
       </w:r>
       <w:r>
         <w:rPr>
@@ -2866,14 +3266,40 @@
         <w:t>Child</w:t>
       </w:r>
       <w:r>
-        <w:t>) в Нигерия, Руанда (Miller, 2007), Уругвай (De Melo, Machado &amp;</w:t>
-      </w:r>
-      <w:r>
-        <w:t xml:space="preserve"> </w:t>
-      </w:r>
+        <w:t>) в Нигерия, Руанда (</w:t>
+      </w:r>
+      <w:proofErr w:type="spellStart"/>
+      <w:r>
+        <w:t>Miller</w:t>
+      </w:r>
+      <w:proofErr w:type="spellEnd"/>
+      <w:r>
+        <w:t xml:space="preserve">, 2007), Уругвай (De </w:t>
+      </w:r>
+      <w:proofErr w:type="spellStart"/>
+      <w:r>
+        <w:t>Melo</w:t>
+      </w:r>
+      <w:proofErr w:type="spellEnd"/>
+      <w:r>
+        <w:t xml:space="preserve">, </w:t>
+      </w:r>
+      <w:proofErr w:type="spellStart"/>
+      <w:r>
+        <w:t>Machado</w:t>
+      </w:r>
+      <w:proofErr w:type="spellEnd"/>
+      <w:r>
+        <w:t xml:space="preserve"> &amp;</w:t>
+      </w:r>
+      <w:r>
+        <w:t xml:space="preserve"> </w:t>
+      </w:r>
+      <w:proofErr w:type="spellStart"/>
       <w:r>
         <w:t>Miranda</w:t>
       </w:r>
+      <w:proofErr w:type="spellEnd"/>
       <w:r>
         <w:t>, 2017), Либия и Индия</w:t>
       </w:r>
@@ -2881,18 +3307,43 @@
         <w:t xml:space="preserve"> </w:t>
       </w:r>
       <w:r>
-        <w:t>(Coomar &amp; Ryzhov, 2015). Вместо това други държави</w:t>
-      </w:r>
-      <w:r>
-        <w:t xml:space="preserve"> </w:t>
-      </w:r>
-      <w:r>
-        <w:t xml:space="preserve">са се опитали да осигурят достъп за </w:t>
-      </w:r>
-      <w:r>
-        <w:lastRenderedPageBreak/>
-        <w:t>учители чрез програми като OLPT (One Laptop</w:t>
-      </w:r>
+        <w:t>(</w:t>
+      </w:r>
+      <w:proofErr w:type="spellStart"/>
+      <w:r>
+        <w:t>Coomar</w:t>
+      </w:r>
+      <w:proofErr w:type="spellEnd"/>
+      <w:r>
+        <w:t xml:space="preserve"> &amp; </w:t>
+      </w:r>
+      <w:proofErr w:type="spellStart"/>
+      <w:r>
+        <w:t>Ryzhov</w:t>
+      </w:r>
+      <w:proofErr w:type="spellEnd"/>
+      <w:r>
+        <w:t>, 2015). Вместо това други държави</w:t>
+      </w:r>
+      <w:r>
+        <w:t xml:space="preserve"> </w:t>
+      </w:r>
+      <w:r>
+        <w:t>са се опитали да осигурят достъп за учители чрез програми като OLPT (</w:t>
+      </w:r>
+      <w:proofErr w:type="spellStart"/>
+      <w:r>
+        <w:t>One</w:t>
+      </w:r>
+      <w:proofErr w:type="spellEnd"/>
+      <w:r>
+        <w:t xml:space="preserve"> </w:t>
+      </w:r>
+      <w:proofErr w:type="spellStart"/>
+      <w:r>
+        <w:t>Laptop</w:t>
+      </w:r>
+      <w:proofErr w:type="spellEnd"/>
       <w:r>
         <w:t xml:space="preserve"> </w:t>
       </w:r>
@@ -2912,8 +3363,45 @@
         <w:t>Teacher</w:t>
       </w:r>
       <w:r>
-        <w:t>) в Гаяна (Moore, 2012) и Боливия (Ministerio de Educacion de</w:t>
-      </w:r>
+        <w:t>) в Гаяна (</w:t>
+      </w:r>
+      <w:proofErr w:type="spellStart"/>
+      <w:r>
+        <w:t>Moore</w:t>
+      </w:r>
+      <w:proofErr w:type="spellEnd"/>
+      <w:r>
+        <w:t>, 2012) и Боливия (</w:t>
+      </w:r>
+      <w:proofErr w:type="spellStart"/>
+      <w:r>
+        <w:t>Ministerio</w:t>
+      </w:r>
+      <w:proofErr w:type="spellEnd"/>
+      <w:r>
+        <w:t xml:space="preserve"> </w:t>
+      </w:r>
+      <w:proofErr w:type="spellStart"/>
+      <w:r>
+        <w:t>de</w:t>
+      </w:r>
+      <w:proofErr w:type="spellEnd"/>
+      <w:r>
+        <w:t xml:space="preserve"> </w:t>
+      </w:r>
+      <w:proofErr w:type="spellStart"/>
+      <w:r>
+        <w:t>Educacion</w:t>
+      </w:r>
+      <w:proofErr w:type="spellEnd"/>
+      <w:r>
+        <w:t xml:space="preserve"> </w:t>
+      </w:r>
+      <w:proofErr w:type="spellStart"/>
+      <w:r>
+        <w:t>de</w:t>
+      </w:r>
+      <w:proofErr w:type="spellEnd"/>
       <w:r>
         <w:t xml:space="preserve"> </w:t>
       </w:r>
@@ -2948,7 +3436,15 @@
         <w:t xml:space="preserve"> </w:t>
       </w:r>
       <w:r>
-        <w:t>бариери за стимулиране на учителите да използват ИКТ като медии за своята работа (Fu, 2013,</w:t>
+        <w:t>бариери за стимулиране на учителите да използват ИКТ като медии за своята работа (</w:t>
+      </w:r>
+      <w:proofErr w:type="spellStart"/>
+      <w:r>
+        <w:t>Fu</w:t>
+      </w:r>
+      <w:proofErr w:type="spellEnd"/>
+      <w:r>
+        <w:t>, 2013,</w:t>
       </w:r>
       <w:r>
         <w:t xml:space="preserve"> </w:t>
@@ -2978,52 +3474,548 @@
       <w:pPr>
         <w:pStyle w:val="Heading1"/>
       </w:pPr>
+      <w:bookmarkStart w:id="3" w:name="_Toc38807015"/>
       <w:r>
         <w:t>Източници</w:t>
       </w:r>
+      <w:bookmarkEnd w:id="3"/>
     </w:p>
     <w:p/>
     <w:p>
-      <w:r>
-        <w:t>De Melo, G., Machado, A., &amp; Miranda, A. (2017). El impacto en el aprendizaje del</w:t>
-      </w:r>
-    </w:p>
-    <w:p>
-      <w:r>
-        <w:t>programa Una Laptop por Niño. La evidencia de Uruguay. El Trimestre</w:t>
-      </w:r>
-    </w:p>
-    <w:p>
+      <w:pPr>
+        <w:pStyle w:val="ListParagraph"/>
+        <w:numPr>
+          <w:ilvl w:val="0"/>
+          <w:numId w:val="6"/>
+        </w:numPr>
+      </w:pPr>
+      <w:r>
+        <w:t xml:space="preserve">De </w:t>
+      </w:r>
+      <w:proofErr w:type="spellStart"/>
+      <w:r>
+        <w:t>Melo</w:t>
+      </w:r>
+      <w:proofErr w:type="spellEnd"/>
+      <w:r>
+        <w:t xml:space="preserve">, G., </w:t>
+      </w:r>
+      <w:proofErr w:type="spellStart"/>
+      <w:r>
+        <w:t>Machado</w:t>
+      </w:r>
+      <w:proofErr w:type="spellEnd"/>
+      <w:r>
+        <w:t xml:space="preserve">, A., &amp; </w:t>
+      </w:r>
+      <w:proofErr w:type="spellStart"/>
+      <w:r>
+        <w:t>Miranda</w:t>
+      </w:r>
+      <w:proofErr w:type="spellEnd"/>
+      <w:r>
+        <w:t xml:space="preserve">, A. (2017). El </w:t>
+      </w:r>
+      <w:proofErr w:type="spellStart"/>
+      <w:r>
+        <w:t>impacto</w:t>
+      </w:r>
+      <w:proofErr w:type="spellEnd"/>
+      <w:r>
+        <w:t xml:space="preserve"> </w:t>
+      </w:r>
+      <w:proofErr w:type="spellStart"/>
+      <w:r>
+        <w:t>en</w:t>
+      </w:r>
+      <w:proofErr w:type="spellEnd"/>
+      <w:r>
+        <w:t xml:space="preserve"> </w:t>
+      </w:r>
+      <w:proofErr w:type="spellStart"/>
+      <w:r>
+        <w:t>el</w:t>
+      </w:r>
+      <w:proofErr w:type="spellEnd"/>
+      <w:r>
+        <w:t xml:space="preserve"> </w:t>
+      </w:r>
+      <w:proofErr w:type="spellStart"/>
+      <w:r>
+        <w:t>aprendizaje</w:t>
+      </w:r>
+      <w:proofErr w:type="spellEnd"/>
+      <w:r>
+        <w:t xml:space="preserve"> </w:t>
+      </w:r>
+      <w:proofErr w:type="spellStart"/>
+      <w:r>
+        <w:t>del</w:t>
+      </w:r>
+      <w:proofErr w:type="spellEnd"/>
+      <w:r>
+        <w:rPr>
+          <w:lang w:val="en-US"/>
+        </w:rPr>
+        <w:t xml:space="preserve"> </w:t>
+      </w:r>
+      <w:proofErr w:type="spellStart"/>
+      <w:r>
+        <w:t>programa</w:t>
+      </w:r>
+      <w:proofErr w:type="spellEnd"/>
+      <w:r>
+        <w:t xml:space="preserve"> </w:t>
+      </w:r>
+      <w:proofErr w:type="spellStart"/>
+      <w:r>
+        <w:t>Una</w:t>
+      </w:r>
+      <w:proofErr w:type="spellEnd"/>
+      <w:r>
+        <w:t xml:space="preserve"> </w:t>
+      </w:r>
+      <w:proofErr w:type="spellStart"/>
+      <w:r>
+        <w:t>Laptop</w:t>
+      </w:r>
+      <w:proofErr w:type="spellEnd"/>
+      <w:r>
+        <w:t xml:space="preserve"> </w:t>
+      </w:r>
+      <w:proofErr w:type="spellStart"/>
+      <w:r>
+        <w:t>por</w:t>
+      </w:r>
+      <w:proofErr w:type="spellEnd"/>
+      <w:r>
+        <w:t xml:space="preserve"> </w:t>
+      </w:r>
+      <w:proofErr w:type="spellStart"/>
+      <w:r>
+        <w:t>Niño</w:t>
+      </w:r>
+      <w:proofErr w:type="spellEnd"/>
+      <w:r>
+        <w:t xml:space="preserve">. </w:t>
+      </w:r>
+      <w:proofErr w:type="spellStart"/>
+      <w:r>
+        <w:t>La</w:t>
+      </w:r>
+      <w:proofErr w:type="spellEnd"/>
+      <w:r>
+        <w:t xml:space="preserve"> </w:t>
+      </w:r>
+      <w:proofErr w:type="spellStart"/>
+      <w:r>
+        <w:t>evidencia</w:t>
+      </w:r>
+      <w:proofErr w:type="spellEnd"/>
+      <w:r>
+        <w:t xml:space="preserve"> </w:t>
+      </w:r>
+      <w:proofErr w:type="spellStart"/>
+      <w:r>
+        <w:t>de</w:t>
+      </w:r>
+      <w:proofErr w:type="spellEnd"/>
+      <w:r>
+        <w:t xml:space="preserve"> </w:t>
+      </w:r>
+      <w:proofErr w:type="spellStart"/>
+      <w:r>
+        <w:t>Uruguay</w:t>
+      </w:r>
+      <w:proofErr w:type="spellEnd"/>
+      <w:r>
+        <w:t xml:space="preserve">. El </w:t>
+      </w:r>
+      <w:proofErr w:type="spellStart"/>
+      <w:r>
+        <w:t>Trimestre</w:t>
+      </w:r>
+      <w:proofErr w:type="spellEnd"/>
+    </w:p>
+    <w:p>
+      <w:pPr>
+        <w:pStyle w:val="ListParagraph"/>
+        <w:numPr>
+          <w:ilvl w:val="0"/>
+          <w:numId w:val="6"/>
+        </w:numPr>
+      </w:pPr>
+      <w:proofErr w:type="spellStart"/>
       <w:r>
         <w:t>Económico</w:t>
       </w:r>
-    </w:p>
-    <w:p>
-      <w:r>
-        <w:t>Coomar, S., &amp; Ryzhov, I. A (2015): A Short Case Study of the Impacts of the OLPC</w:t>
-      </w:r>
-    </w:p>
-    <w:p>
-      <w:r>
-        <w:t>Project around the World. Department of Informatics, University of Zurich</w:t>
-      </w:r>
-    </w:p>
-    <w:p>
-      <w:r>
-        <w:t>Miller, J. (2007). Educating the world--one laptop per child. NRTA Live and Learn.</w:t>
-      </w:r>
-    </w:p>
-    <w:p>
-      <w:r>
-        <w:t>Moore, A. (2012). Information and Communication Technologies (ICT) Professional</w:t>
-      </w:r>
-    </w:p>
-    <w:p>
-      <w:r>
-        <w:t>Development Strategy for Teachers in Guyana: A case study</w:t>
-      </w:r>
-    </w:p>
-    <w:p>
+      <w:proofErr w:type="spellEnd"/>
+      <w:r>
+        <w:rPr>
+          <w:lang w:val="en-US"/>
+        </w:rPr>
+        <w:t xml:space="preserve"> </w:t>
+      </w:r>
+      <w:proofErr w:type="spellStart"/>
+      <w:r>
+        <w:t>Coomar</w:t>
+      </w:r>
+      <w:proofErr w:type="spellEnd"/>
+      <w:r>
+        <w:t xml:space="preserve">, S., &amp; </w:t>
+      </w:r>
+      <w:proofErr w:type="spellStart"/>
+      <w:r>
+        <w:t>Ryzhov</w:t>
+      </w:r>
+      <w:proofErr w:type="spellEnd"/>
+      <w:r>
+        <w:t xml:space="preserve">, I. A (2015): A </w:t>
+      </w:r>
+      <w:proofErr w:type="spellStart"/>
+      <w:r>
+        <w:t>Short</w:t>
+      </w:r>
+      <w:proofErr w:type="spellEnd"/>
+      <w:r>
+        <w:t xml:space="preserve"> </w:t>
+      </w:r>
+      <w:proofErr w:type="spellStart"/>
+      <w:r>
+        <w:t>Case</w:t>
+      </w:r>
+      <w:proofErr w:type="spellEnd"/>
+      <w:r>
+        <w:t xml:space="preserve"> </w:t>
+      </w:r>
+      <w:proofErr w:type="spellStart"/>
+      <w:r>
+        <w:t>Study</w:t>
+      </w:r>
+      <w:proofErr w:type="spellEnd"/>
+      <w:r>
+        <w:t xml:space="preserve"> </w:t>
+      </w:r>
+      <w:proofErr w:type="spellStart"/>
+      <w:r>
+        <w:t>of</w:t>
+      </w:r>
+      <w:proofErr w:type="spellEnd"/>
+      <w:r>
+        <w:t xml:space="preserve"> </w:t>
+      </w:r>
+      <w:proofErr w:type="spellStart"/>
+      <w:r>
+        <w:t>the</w:t>
+      </w:r>
+      <w:proofErr w:type="spellEnd"/>
+      <w:r>
+        <w:t xml:space="preserve"> </w:t>
+      </w:r>
+      <w:proofErr w:type="spellStart"/>
+      <w:r>
+        <w:t>Impacts</w:t>
+      </w:r>
+      <w:proofErr w:type="spellEnd"/>
+      <w:r>
+        <w:t xml:space="preserve"> </w:t>
+      </w:r>
+      <w:proofErr w:type="spellStart"/>
+      <w:r>
+        <w:t>of</w:t>
+      </w:r>
+      <w:proofErr w:type="spellEnd"/>
+      <w:r>
+        <w:t xml:space="preserve"> </w:t>
+      </w:r>
+      <w:proofErr w:type="spellStart"/>
+      <w:r>
+        <w:t>the</w:t>
+      </w:r>
+      <w:proofErr w:type="spellEnd"/>
+      <w:r>
+        <w:t xml:space="preserve"> OLPC</w:t>
+      </w:r>
+    </w:p>
+    <w:p>
+      <w:pPr>
+        <w:pStyle w:val="ListParagraph"/>
+        <w:numPr>
+          <w:ilvl w:val="0"/>
+          <w:numId w:val="6"/>
+        </w:numPr>
+      </w:pPr>
+      <w:r>
+        <w:t xml:space="preserve">Project </w:t>
+      </w:r>
+      <w:proofErr w:type="spellStart"/>
+      <w:r>
+        <w:t>around</w:t>
+      </w:r>
+      <w:proofErr w:type="spellEnd"/>
+      <w:r>
+        <w:t xml:space="preserve"> </w:t>
+      </w:r>
+      <w:proofErr w:type="spellStart"/>
+      <w:r>
+        <w:t>the</w:t>
+      </w:r>
+      <w:proofErr w:type="spellEnd"/>
+      <w:r>
+        <w:t xml:space="preserve"> World. Department </w:t>
+      </w:r>
+      <w:proofErr w:type="spellStart"/>
+      <w:r>
+        <w:t>of</w:t>
+      </w:r>
+      <w:proofErr w:type="spellEnd"/>
+      <w:r>
+        <w:t xml:space="preserve"> </w:t>
+      </w:r>
+      <w:proofErr w:type="spellStart"/>
+      <w:r>
+        <w:t>Informatics</w:t>
+      </w:r>
+      <w:proofErr w:type="spellEnd"/>
+      <w:r>
+        <w:t xml:space="preserve">, </w:t>
+      </w:r>
+      <w:proofErr w:type="spellStart"/>
+      <w:r>
+        <w:t>University</w:t>
+      </w:r>
+      <w:proofErr w:type="spellEnd"/>
+      <w:r>
+        <w:t xml:space="preserve"> </w:t>
+      </w:r>
+      <w:proofErr w:type="spellStart"/>
+      <w:r>
+        <w:t>of</w:t>
+      </w:r>
+      <w:proofErr w:type="spellEnd"/>
+      <w:r>
+        <w:t xml:space="preserve"> </w:t>
+      </w:r>
+      <w:proofErr w:type="spellStart"/>
+      <w:r>
+        <w:t>Zurich</w:t>
+      </w:r>
+      <w:proofErr w:type="spellEnd"/>
+    </w:p>
+    <w:p>
+      <w:pPr>
+        <w:pStyle w:val="ListParagraph"/>
+        <w:numPr>
+          <w:ilvl w:val="0"/>
+          <w:numId w:val="6"/>
+        </w:numPr>
+      </w:pPr>
+      <w:proofErr w:type="spellStart"/>
+      <w:r>
+        <w:t>Miller</w:t>
+      </w:r>
+      <w:proofErr w:type="spellEnd"/>
+      <w:r>
+        <w:t xml:space="preserve">, J. (2007). </w:t>
+      </w:r>
+      <w:proofErr w:type="spellStart"/>
+      <w:r>
+        <w:t>Educating</w:t>
+      </w:r>
+      <w:proofErr w:type="spellEnd"/>
+      <w:r>
+        <w:t xml:space="preserve"> </w:t>
+      </w:r>
+      <w:proofErr w:type="spellStart"/>
+      <w:r>
+        <w:t>the</w:t>
+      </w:r>
+      <w:proofErr w:type="spellEnd"/>
+      <w:r>
+        <w:t xml:space="preserve"> </w:t>
+      </w:r>
+      <w:proofErr w:type="spellStart"/>
+      <w:r>
+        <w:t>world</w:t>
+      </w:r>
+      <w:proofErr w:type="spellEnd"/>
+      <w:r>
+        <w:t>--</w:t>
+      </w:r>
+      <w:proofErr w:type="spellStart"/>
+      <w:r>
+        <w:t>one</w:t>
+      </w:r>
+      <w:proofErr w:type="spellEnd"/>
+      <w:r>
+        <w:t xml:space="preserve"> </w:t>
+      </w:r>
+      <w:proofErr w:type="spellStart"/>
+      <w:r>
+        <w:t>laptop</w:t>
+      </w:r>
+      <w:proofErr w:type="spellEnd"/>
+      <w:r>
+        <w:t xml:space="preserve"> </w:t>
+      </w:r>
+      <w:proofErr w:type="spellStart"/>
+      <w:r>
+        <w:t>per</w:t>
+      </w:r>
+      <w:proofErr w:type="spellEnd"/>
+      <w:r>
+        <w:t xml:space="preserve"> </w:t>
+      </w:r>
+      <w:proofErr w:type="spellStart"/>
+      <w:r>
+        <w:t>child</w:t>
+      </w:r>
+      <w:proofErr w:type="spellEnd"/>
+      <w:r>
+        <w:t xml:space="preserve">. NRTA </w:t>
+      </w:r>
+      <w:proofErr w:type="spellStart"/>
+      <w:r>
+        <w:t>Live</w:t>
+      </w:r>
+      <w:proofErr w:type="spellEnd"/>
+      <w:r>
+        <w:t xml:space="preserve"> </w:t>
+      </w:r>
+      <w:proofErr w:type="spellStart"/>
+      <w:r>
+        <w:t>and</w:t>
+      </w:r>
+      <w:proofErr w:type="spellEnd"/>
+      <w:r>
+        <w:t xml:space="preserve"> </w:t>
+      </w:r>
+      <w:proofErr w:type="spellStart"/>
+      <w:r>
+        <w:t>Learn</w:t>
+      </w:r>
+      <w:proofErr w:type="spellEnd"/>
+      <w:r>
+        <w:t>.</w:t>
+      </w:r>
+    </w:p>
+    <w:p>
+      <w:pPr>
+        <w:pStyle w:val="ListParagraph"/>
+        <w:numPr>
+          <w:ilvl w:val="0"/>
+          <w:numId w:val="6"/>
+        </w:numPr>
+      </w:pPr>
+      <w:proofErr w:type="spellStart"/>
+      <w:r>
+        <w:lastRenderedPageBreak/>
+        <w:t>Moore</w:t>
+      </w:r>
+      <w:proofErr w:type="spellEnd"/>
+      <w:r>
+        <w:t xml:space="preserve">, A. (2012). </w:t>
+      </w:r>
+      <w:proofErr w:type="spellStart"/>
+      <w:r>
+        <w:t>Information</w:t>
+      </w:r>
+      <w:proofErr w:type="spellEnd"/>
+      <w:r>
+        <w:t xml:space="preserve"> </w:t>
+      </w:r>
+      <w:proofErr w:type="spellStart"/>
+      <w:r>
+        <w:t>and</w:t>
+      </w:r>
+      <w:proofErr w:type="spellEnd"/>
+      <w:r>
+        <w:t xml:space="preserve"> </w:t>
+      </w:r>
+      <w:proofErr w:type="spellStart"/>
+      <w:r>
+        <w:t>Communication</w:t>
+      </w:r>
+      <w:proofErr w:type="spellEnd"/>
+      <w:r>
+        <w:t xml:space="preserve"> Technologies (ICT) Professional</w:t>
+      </w:r>
+      <w:r>
+        <w:rPr>
+          <w:lang w:val="en-US"/>
+        </w:rPr>
+        <w:t xml:space="preserve"> </w:t>
+      </w:r>
+      <w:proofErr w:type="spellStart"/>
+      <w:r>
+        <w:t>Development</w:t>
+      </w:r>
+      <w:proofErr w:type="spellEnd"/>
+      <w:r>
+        <w:t xml:space="preserve"> </w:t>
+      </w:r>
+      <w:proofErr w:type="spellStart"/>
+      <w:r>
+        <w:t>Strategy</w:t>
+      </w:r>
+      <w:proofErr w:type="spellEnd"/>
+      <w:r>
+        <w:t xml:space="preserve"> </w:t>
+      </w:r>
+      <w:proofErr w:type="spellStart"/>
+      <w:r>
+        <w:t>for</w:t>
+      </w:r>
+      <w:proofErr w:type="spellEnd"/>
+      <w:r>
+        <w:t xml:space="preserve"> </w:t>
+      </w:r>
+      <w:proofErr w:type="spellStart"/>
+      <w:r>
+        <w:t>Teachers</w:t>
+      </w:r>
+      <w:proofErr w:type="spellEnd"/>
+      <w:r>
+        <w:t xml:space="preserve"> </w:t>
+      </w:r>
+      <w:proofErr w:type="spellStart"/>
+      <w:r>
+        <w:t>in</w:t>
+      </w:r>
+      <w:proofErr w:type="spellEnd"/>
+      <w:r>
+        <w:t xml:space="preserve"> </w:t>
+      </w:r>
+      <w:proofErr w:type="spellStart"/>
+      <w:r>
+        <w:t>Guyana</w:t>
+      </w:r>
+      <w:proofErr w:type="spellEnd"/>
+      <w:r>
+        <w:t xml:space="preserve">: A </w:t>
+      </w:r>
+      <w:proofErr w:type="spellStart"/>
+      <w:r>
+        <w:t>case</w:t>
+      </w:r>
+      <w:proofErr w:type="spellEnd"/>
+      <w:r>
+        <w:t xml:space="preserve"> </w:t>
+      </w:r>
+      <w:proofErr w:type="spellStart"/>
+      <w:r>
+        <w:t>study</w:t>
+      </w:r>
+      <w:proofErr w:type="spellEnd"/>
+    </w:p>
+    <w:p>
+      <w:pPr>
+        <w:pStyle w:val="ListParagraph"/>
+        <w:numPr>
+          <w:ilvl w:val="0"/>
+          <w:numId w:val="6"/>
+        </w:numPr>
+      </w:pPr>
       <w:r>
         <w:t>Световна банка</w:t>
       </w:r>
@@ -3041,8 +4033,52 @@
       </w:hyperlink>
     </w:p>
     <w:p>
-      <w:r>
-        <w:t>Digital Economy and Society Index (DESI)</w:t>
+      <w:pPr>
+        <w:pStyle w:val="ListParagraph"/>
+        <w:numPr>
+          <w:ilvl w:val="0"/>
+          <w:numId w:val="6"/>
+        </w:numPr>
+      </w:pPr>
+      <w:proofErr w:type="spellStart"/>
+      <w:r>
+        <w:t>Digital</w:t>
+      </w:r>
+      <w:proofErr w:type="spellEnd"/>
+      <w:r>
+        <w:t xml:space="preserve"> </w:t>
+      </w:r>
+      <w:proofErr w:type="spellStart"/>
+      <w:r>
+        <w:t>Economy</w:t>
+      </w:r>
+      <w:proofErr w:type="spellEnd"/>
+      <w:r>
+        <w:t xml:space="preserve"> </w:t>
+      </w:r>
+      <w:proofErr w:type="spellStart"/>
+      <w:r>
+        <w:t>and</w:t>
+      </w:r>
+      <w:proofErr w:type="spellEnd"/>
+      <w:r>
+        <w:t xml:space="preserve"> </w:t>
+      </w:r>
+      <w:proofErr w:type="spellStart"/>
+      <w:r>
+        <w:t>Society</w:t>
+      </w:r>
+      <w:proofErr w:type="spellEnd"/>
+      <w:r>
+        <w:t xml:space="preserve"> </w:t>
+      </w:r>
+      <w:proofErr w:type="spellStart"/>
+      <w:r>
+        <w:t>Index</w:t>
+      </w:r>
+      <w:proofErr w:type="spellEnd"/>
+      <w:r>
+        <w:t xml:space="preserve"> (DESI)</w:t>
       </w:r>
       <w:r>
         <w:rPr>
@@ -3102,70 +4138,9 @@
         </w:rPr>
       </w:pPr>
     </w:p>
-    <w:p>
-      <w:r>
-        <w:lastRenderedPageBreak/>
-        <w:t>Дигитализацията позволя</w:t>
-      </w:r>
-      <w:r>
-        <w:t>ва на</w:t>
-      </w:r>
-      <w:r>
-        <w:t xml:space="preserve"> бизнеса да взима информирани решения на базата на анализ на големи обеми от данни. Както е добре известно, големите данни се характеризират с голям о</w:t>
-      </w:r>
-      <w:r>
-        <w:t>бем</w:t>
-      </w:r>
-      <w:r>
-        <w:t>, скорост на нарастване</w:t>
-      </w:r>
-      <w:r>
-        <w:t xml:space="preserve"> и разнообразие</w:t>
-      </w:r>
-      <w:r>
-        <w:t xml:space="preserve">. </w:t>
-      </w:r>
-      <w:r>
-        <w:t xml:space="preserve">Благодарение на дигитализацията е възможно да се правят изследвания на голям брой наблюдения, осигуряващо относителна истинност на изводите, които в последствие водят до взимане на правилни решения. Пример, онагледяващ гореспоменатата абстракция </w:t>
-      </w:r>
-      <w:r>
-        <w:t>е възможно</w:t>
-      </w:r>
-      <w:r>
-        <w:t>стта</w:t>
-      </w:r>
-      <w:r>
-        <w:t xml:space="preserve"> да се проследи потребителско поведение, на база на което да се изградят ефективни кампании за маркетинг и реклама на даден продукт или услуга</w:t>
-      </w:r>
-      <w:r>
-        <w:t xml:space="preserve"> на определени пазари</w:t>
-      </w:r>
-      <w:r>
-        <w:t xml:space="preserve">. </w:t>
-      </w:r>
-    </w:p>
-    <w:p>
-      <w:r>
-        <w:t xml:space="preserve">Според кейнсианската теория търсенето създава предлагане, за разлика от класическата теория, според която, както гласи законът на Сей, предлагането създава собствено търсене. Въз основа на кейнсианското твърдение можем да предположим, че за да се увеличи производството, следва да се увеличи търсенето, тоест бизнесът трябва да познава търсенето, за да съумее да отговори. Възможността да се извличат изводи от </w:t>
-      </w:r>
-      <w:r>
-        <w:t>наблюдението</w:t>
-      </w:r>
-      <w:bookmarkStart w:id="1" w:name="_GoBack"/>
-      <w:bookmarkEnd w:id="1"/>
-      <w:r>
-        <w:t xml:space="preserve"> на потребителското поведение, тоест да се анализира </w:t>
-      </w:r>
-      <w:r>
-        <w:t xml:space="preserve">и повлияе </w:t>
-      </w:r>
-      <w:r>
-        <w:t xml:space="preserve">търсенето, ще позволи създаването на съответно предлагане. </w:t>
-      </w:r>
-    </w:p>
     <w:sectPr>
-      <w:pgSz w:w="12240" w:h="15840"/>
-      <w:pgMar w:top="1440" w:right="1440" w:bottom="1440" w:left="1440" w:header="720" w:footer="720" w:gutter="0"/>
+      <w:pgSz w:w="11906" w:h="16838" w:code="9"/>
+      <w:pgMar w:top="1440" w:right="1440" w:bottom="1440" w:left="1800" w:header="720" w:footer="720" w:gutter="0"/>
       <w:pgNumType w:start="0"/>
       <w:cols w:space="720"/>
       <w:titlePg/>
@@ -3176,7 +4151,7 @@
 </file>
 
 <file path=word/endnotes.xml><?xml version="1.0" encoding="utf-8"?>
-<w:endnotes xmlns:wpc="http://schemas.microsoft.com/office/word/2010/wordprocessingCanvas" xmlns:mc="http://schemas.openxmlformats.org/markup-compatibility/2006" xmlns:o="urn:schemas-microsoft-com:office:office" xmlns:r="http://schemas.openxmlformats.org/officeDocument/2006/relationships" xmlns:m="http://schemas.openxmlformats.org/officeDocument/2006/math" xmlns:v="urn:schemas-microsoft-com:vml" xmlns:wp14="http://schemas.microsoft.com/office/word/2010/wordprocessingDrawing" xmlns:wp="http://schemas.openxmlformats.org/drawingml/2006/wordprocessingDrawing" xmlns:w10="urn:schemas-microsoft-com:office:word" xmlns:w="http://schemas.openxmlformats.org/wordprocessingml/2006/main" xmlns:w14="http://schemas.microsoft.com/office/word/2010/wordml" xmlns:w15="http://schemas.microsoft.com/office/word/2012/wordml" xmlns:wpg="http://schemas.microsoft.com/office/word/2010/wordprocessingGroup" xmlns:wpi="http://schemas.microsoft.com/office/word/2010/wordprocessingInk" xmlns:wne="http://schemas.microsoft.com/office/word/2006/wordml" xmlns:wps="http://schemas.microsoft.com/office/word/2010/wordprocessingShape" mc:Ignorable="w14 w15 wp14">
+<w:endnotes xmlns:wpc="http://schemas.microsoft.com/office/word/2010/wordprocessingCanvas" xmlns:cx="http://schemas.microsoft.com/office/drawing/2014/chartex" xmlns:cx1="http://schemas.microsoft.com/office/drawing/2015/9/8/chartex" xmlns:cx2="http://schemas.microsoft.com/office/drawing/2015/10/21/chartex" xmlns:cx3="http://schemas.microsoft.com/office/drawing/2016/5/9/chartex" xmlns:cx4="http://schemas.microsoft.com/office/drawing/2016/5/10/chartex" xmlns:cx5="http://schemas.microsoft.com/office/drawing/2016/5/11/chartex" xmlns:cx6="http://schemas.microsoft.com/office/drawing/2016/5/12/chartex" xmlns:cx7="http://schemas.microsoft.com/office/drawing/2016/5/13/chartex" xmlns:cx8="http://schemas.microsoft.com/office/drawing/2016/5/14/chartex" xmlns:mc="http://schemas.openxmlformats.org/markup-compatibility/2006" xmlns:aink="http://schemas.microsoft.com/office/drawing/2016/ink" xmlns:am3d="http://schemas.microsoft.com/office/drawing/2017/model3d" xmlns:o="urn:schemas-microsoft-com:office:office" xmlns:r="http://schemas.openxmlformats.org/officeDocument/2006/relationships" xmlns:m="http://schemas.openxmlformats.org/officeDocument/2006/math" xmlns:v="urn:schemas-microsoft-com:vml" xmlns:wp14="http://schemas.microsoft.com/office/word/2010/wordprocessingDrawing" xmlns:wp="http://schemas.openxmlformats.org/drawingml/2006/wordprocessingDrawing" xmlns:w10="urn:schemas-microsoft-com:office:word" xmlns:w="http://schemas.openxmlformats.org/wordprocessingml/2006/main" xmlns:w14="http://schemas.microsoft.com/office/word/2010/wordml" xmlns:w15="http://schemas.microsoft.com/office/word/2012/wordml" xmlns:w16cid="http://schemas.microsoft.com/office/word/2016/wordml/cid" xmlns:w16se="http://schemas.microsoft.com/office/word/2015/wordml/symex" xmlns:wpg="http://schemas.microsoft.com/office/word/2010/wordprocessingGroup" xmlns:wpi="http://schemas.microsoft.com/office/word/2010/wordprocessingInk" xmlns:wne="http://schemas.microsoft.com/office/word/2006/wordml" xmlns:wps="http://schemas.microsoft.com/office/word/2010/wordprocessingShape" mc:Ignorable="w14 w15 w16se w16cid wp14">
   <w:endnote w:type="separator" w:id="-1">
     <w:p>
       <w:r>
@@ -3195,7 +4170,7 @@
 </file>
 
 <file path=word/footnotes.xml><?xml version="1.0" encoding="utf-8"?>
-<w:footnotes xmlns:wpc="http://schemas.microsoft.com/office/word/2010/wordprocessingCanvas" xmlns:mc="http://schemas.openxmlformats.org/markup-compatibility/2006" xmlns:o="urn:schemas-microsoft-com:office:office" xmlns:r="http://schemas.openxmlformats.org/officeDocument/2006/relationships" xmlns:m="http://schemas.openxmlformats.org/officeDocument/2006/math" xmlns:v="urn:schemas-microsoft-com:vml" xmlns:wp14="http://schemas.microsoft.com/office/word/2010/wordprocessingDrawing" xmlns:wp="http://schemas.openxmlformats.org/drawingml/2006/wordprocessingDrawing" xmlns:w10="urn:schemas-microsoft-com:office:word" xmlns:w="http://schemas.openxmlformats.org/wordprocessingml/2006/main" xmlns:w14="http://schemas.microsoft.com/office/word/2010/wordml" xmlns:w15="http://schemas.microsoft.com/office/word/2012/wordml" xmlns:wpg="http://schemas.microsoft.com/office/word/2010/wordprocessingGroup" xmlns:wpi="http://schemas.microsoft.com/office/word/2010/wordprocessingInk" xmlns:wne="http://schemas.microsoft.com/office/word/2006/wordml" xmlns:wps="http://schemas.microsoft.com/office/word/2010/wordprocessingShape" mc:Ignorable="w14 w15 wp14">
+<w:footnotes xmlns:wpc="http://schemas.microsoft.com/office/word/2010/wordprocessingCanvas" xmlns:cx="http://schemas.microsoft.com/office/drawing/2014/chartex" xmlns:cx1="http://schemas.microsoft.com/office/drawing/2015/9/8/chartex" xmlns:cx2="http://schemas.microsoft.com/office/drawing/2015/10/21/chartex" xmlns:cx3="http://schemas.microsoft.com/office/drawing/2016/5/9/chartex" xmlns:cx4="http://schemas.microsoft.com/office/drawing/2016/5/10/chartex" xmlns:cx5="http://schemas.microsoft.com/office/drawing/2016/5/11/chartex" xmlns:cx6="http://schemas.microsoft.com/office/drawing/2016/5/12/chartex" xmlns:cx7="http://schemas.microsoft.com/office/drawing/2016/5/13/chartex" xmlns:cx8="http://schemas.microsoft.com/office/drawing/2016/5/14/chartex" xmlns:mc="http://schemas.openxmlformats.org/markup-compatibility/2006" xmlns:aink="http://schemas.microsoft.com/office/drawing/2016/ink" xmlns:am3d="http://schemas.microsoft.com/office/drawing/2017/model3d" xmlns:o="urn:schemas-microsoft-com:office:office" xmlns:r="http://schemas.openxmlformats.org/officeDocument/2006/relationships" xmlns:m="http://schemas.openxmlformats.org/officeDocument/2006/math" xmlns:v="urn:schemas-microsoft-com:vml" xmlns:wp14="http://schemas.microsoft.com/office/word/2010/wordprocessingDrawing" xmlns:wp="http://schemas.openxmlformats.org/drawingml/2006/wordprocessingDrawing" xmlns:w10="urn:schemas-microsoft-com:office:word" xmlns:w="http://schemas.openxmlformats.org/wordprocessingml/2006/main" xmlns:w14="http://schemas.microsoft.com/office/word/2010/wordml" xmlns:w15="http://schemas.microsoft.com/office/word/2012/wordml" xmlns:w16cid="http://schemas.microsoft.com/office/word/2016/wordml/cid" xmlns:w16se="http://schemas.microsoft.com/office/word/2015/wordml/symex" xmlns:wpg="http://schemas.microsoft.com/office/word/2010/wordprocessingGroup" xmlns:wpi="http://schemas.microsoft.com/office/word/2010/wordprocessingInk" xmlns:wne="http://schemas.microsoft.com/office/word/2006/wordml" xmlns:wps="http://schemas.microsoft.com/office/word/2010/wordprocessingShape" mc:Ignorable="w14 w15 w16se w16cid wp14">
   <w:footnote w:type="separator" w:id="-1">
     <w:p>
       <w:r>
@@ -3243,8 +4218,121 @@
 </file>
 
 <file path=word/numbering.xml><?xml version="1.0" encoding="utf-8"?>
-<w:numbering xmlns:wpc="http://schemas.microsoft.com/office/word/2010/wordprocessingCanvas" xmlns:mc="http://schemas.openxmlformats.org/markup-compatibility/2006" xmlns:o="urn:schemas-microsoft-com:office:office" xmlns:r="http://schemas.openxmlformats.org/officeDocument/2006/relationships" xmlns:m="http://schemas.openxmlformats.org/officeDocument/2006/math" xmlns:v="urn:schemas-microsoft-com:vml" xmlns:wp14="http://schemas.microsoft.com/office/word/2010/wordprocessingDrawing" xmlns:wp="http://schemas.openxmlformats.org/drawingml/2006/wordprocessingDrawing" xmlns:w10="urn:schemas-microsoft-com:office:word" xmlns:w="http://schemas.openxmlformats.org/wordprocessingml/2006/main" xmlns:w14="http://schemas.microsoft.com/office/word/2010/wordml" xmlns:w15="http://schemas.microsoft.com/office/word/2012/wordml" xmlns:wpg="http://schemas.microsoft.com/office/word/2010/wordprocessingGroup" xmlns:wpi="http://schemas.microsoft.com/office/word/2010/wordprocessingInk" xmlns:wne="http://schemas.microsoft.com/office/word/2006/wordml" xmlns:wps="http://schemas.microsoft.com/office/word/2010/wordprocessingShape" mc:Ignorable="w14 w15 wp14">
-  <w:abstractNum w:abstractNumId="0">
+<w:numbering xmlns:wpc="http://schemas.microsoft.com/office/word/2010/wordprocessingCanvas" xmlns:cx="http://schemas.microsoft.com/office/drawing/2014/chartex" xmlns:cx1="http://schemas.microsoft.com/office/drawing/2015/9/8/chartex" xmlns:cx2="http://schemas.microsoft.com/office/drawing/2015/10/21/chartex" xmlns:cx3="http://schemas.microsoft.com/office/drawing/2016/5/9/chartex" xmlns:cx4="http://schemas.microsoft.com/office/drawing/2016/5/10/chartex" xmlns:cx5="http://schemas.microsoft.com/office/drawing/2016/5/11/chartex" xmlns:cx6="http://schemas.microsoft.com/office/drawing/2016/5/12/chartex" xmlns:cx7="http://schemas.microsoft.com/office/drawing/2016/5/13/chartex" xmlns:cx8="http://schemas.microsoft.com/office/drawing/2016/5/14/chartex" xmlns:mc="http://schemas.openxmlformats.org/markup-compatibility/2006" xmlns:aink="http://schemas.microsoft.com/office/drawing/2016/ink" xmlns:am3d="http://schemas.microsoft.com/office/drawing/2017/model3d" xmlns:o="urn:schemas-microsoft-com:office:office" xmlns:r="http://schemas.openxmlformats.org/officeDocument/2006/relationships" xmlns:m="http://schemas.openxmlformats.org/officeDocument/2006/math" xmlns:v="urn:schemas-microsoft-com:vml" xmlns:wp14="http://schemas.microsoft.com/office/word/2010/wordprocessingDrawing" xmlns:wp="http://schemas.openxmlformats.org/drawingml/2006/wordprocessingDrawing" xmlns:w10="urn:schemas-microsoft-com:office:word" xmlns:w="http://schemas.openxmlformats.org/wordprocessingml/2006/main" xmlns:w14="http://schemas.microsoft.com/office/word/2010/wordml" xmlns:w15="http://schemas.microsoft.com/office/word/2012/wordml" xmlns:w16cid="http://schemas.microsoft.com/office/word/2016/wordml/cid" xmlns:w16se="http://schemas.microsoft.com/office/word/2015/wordml/symex" xmlns:wpg="http://schemas.microsoft.com/office/word/2010/wordprocessingGroup" xmlns:wpi="http://schemas.microsoft.com/office/word/2010/wordprocessingInk" xmlns:wne="http://schemas.microsoft.com/office/word/2006/wordml" xmlns:wps="http://schemas.microsoft.com/office/word/2010/wordprocessingShape" mc:Ignorable="w14 w15 w16se w16cid wp14">
+  <w:abstractNum w:abstractNumId="0" w15:restartNumberingAfterBreak="0">
+    <w:nsid w:val="206B68FC"/>
+    <w:multiLevelType w:val="hybridMultilevel"/>
+    <w:tmpl w:val="A23207A4"/>
+    <w:lvl w:ilvl="0" w:tplc="04090001">
+      <w:start w:val="1"/>
+      <w:numFmt w:val="bullet"/>
+      <w:lvlText w:val=""/>
+      <w:lvlJc w:val="left"/>
+      <w:pPr>
+        <w:ind w:left="720" w:hanging="360"/>
+      </w:pPr>
+      <w:rPr>
+        <w:rFonts w:ascii="Symbol" w:hAnsi="Symbol" w:cs="Symbol" w:hint="default"/>
+      </w:rPr>
+    </w:lvl>
+    <w:lvl w:ilvl="1" w:tplc="04090003" w:tentative="1">
+      <w:start w:val="1"/>
+      <w:numFmt w:val="bullet"/>
+      <w:lvlText w:val="o"/>
+      <w:lvlJc w:val="left"/>
+      <w:pPr>
+        <w:ind w:left="1440" w:hanging="360"/>
+      </w:pPr>
+      <w:rPr>
+        <w:rFonts w:ascii="Courier New" w:hAnsi="Courier New" w:cs="Courier New" w:hint="default"/>
+      </w:rPr>
+    </w:lvl>
+    <w:lvl w:ilvl="2" w:tplc="04090005" w:tentative="1">
+      <w:start w:val="1"/>
+      <w:numFmt w:val="bullet"/>
+      <w:lvlText w:val=""/>
+      <w:lvlJc w:val="left"/>
+      <w:pPr>
+        <w:ind w:left="2160" w:hanging="360"/>
+      </w:pPr>
+      <w:rPr>
+        <w:rFonts w:ascii="Wingdings" w:hAnsi="Wingdings" w:cs="Wingdings" w:hint="default"/>
+      </w:rPr>
+    </w:lvl>
+    <w:lvl w:ilvl="3" w:tplc="04090001" w:tentative="1">
+      <w:start w:val="1"/>
+      <w:numFmt w:val="bullet"/>
+      <w:lvlText w:val=""/>
+      <w:lvlJc w:val="left"/>
+      <w:pPr>
+        <w:ind w:left="2880" w:hanging="360"/>
+      </w:pPr>
+      <w:rPr>
+        <w:rFonts w:ascii="Symbol" w:hAnsi="Symbol" w:cs="Symbol" w:hint="default"/>
+      </w:rPr>
+    </w:lvl>
+    <w:lvl w:ilvl="4" w:tplc="04090003" w:tentative="1">
+      <w:start w:val="1"/>
+      <w:numFmt w:val="bullet"/>
+      <w:lvlText w:val="o"/>
+      <w:lvlJc w:val="left"/>
+      <w:pPr>
+        <w:ind w:left="3600" w:hanging="360"/>
+      </w:pPr>
+      <w:rPr>
+        <w:rFonts w:ascii="Courier New" w:hAnsi="Courier New" w:cs="Courier New" w:hint="default"/>
+      </w:rPr>
+    </w:lvl>
+    <w:lvl w:ilvl="5" w:tplc="04090005" w:tentative="1">
+      <w:start w:val="1"/>
+      <w:numFmt w:val="bullet"/>
+      <w:lvlText w:val=""/>
+      <w:lvlJc w:val="left"/>
+      <w:pPr>
+        <w:ind w:left="4320" w:hanging="360"/>
+      </w:pPr>
+      <w:rPr>
+        <w:rFonts w:ascii="Wingdings" w:hAnsi="Wingdings" w:cs="Wingdings" w:hint="default"/>
+      </w:rPr>
+    </w:lvl>
+    <w:lvl w:ilvl="6" w:tplc="04090001" w:tentative="1">
+      <w:start w:val="1"/>
+      <w:numFmt w:val="bullet"/>
+      <w:lvlText w:val=""/>
+      <w:lvlJc w:val="left"/>
+      <w:pPr>
+        <w:ind w:left="5040" w:hanging="360"/>
+      </w:pPr>
+      <w:rPr>
+        <w:rFonts w:ascii="Symbol" w:hAnsi="Symbol" w:cs="Symbol" w:hint="default"/>
+      </w:rPr>
+    </w:lvl>
+    <w:lvl w:ilvl="7" w:tplc="04090003" w:tentative="1">
+      <w:start w:val="1"/>
+      <w:numFmt w:val="bullet"/>
+      <w:lvlText w:val="o"/>
+      <w:lvlJc w:val="left"/>
+      <w:pPr>
+        <w:ind w:left="5760" w:hanging="360"/>
+      </w:pPr>
+      <w:rPr>
+        <w:rFonts w:ascii="Courier New" w:hAnsi="Courier New" w:cs="Courier New" w:hint="default"/>
+      </w:rPr>
+    </w:lvl>
+    <w:lvl w:ilvl="8" w:tplc="04090005" w:tentative="1">
+      <w:start w:val="1"/>
+      <w:numFmt w:val="bullet"/>
+      <w:lvlText w:val=""/>
+      <w:lvlJc w:val="left"/>
+      <w:pPr>
+        <w:ind w:left="6480" w:hanging="360"/>
+      </w:pPr>
+      <w:rPr>
+        <w:rFonts w:ascii="Wingdings" w:hAnsi="Wingdings" w:cs="Wingdings" w:hint="default"/>
+      </w:rPr>
+    </w:lvl>
+  </w:abstractNum>
+  <w:abstractNum w:abstractNumId="1" w15:restartNumberingAfterBreak="0">
     <w:nsid w:val="31C92884"/>
     <w:multiLevelType w:val="hybridMultilevel"/>
     <w:tmpl w:val="FCA27DB6"/>
@@ -3357,7 +4445,7 @@
       </w:rPr>
     </w:lvl>
   </w:abstractNum>
-  <w:abstractNum w:abstractNumId="1">
+  <w:abstractNum w:abstractNumId="2" w15:restartNumberingAfterBreak="0">
     <w:nsid w:val="55B66552"/>
     <w:multiLevelType w:val="hybridMultilevel"/>
     <w:tmpl w:val="8182C40A"/>
@@ -3470,7 +4558,7 @@
       </w:rPr>
     </w:lvl>
   </w:abstractNum>
-  <w:abstractNum w:abstractNumId="2">
+  <w:abstractNum w:abstractNumId="3" w15:restartNumberingAfterBreak="0">
     <w:nsid w:val="5E425A19"/>
     <w:multiLevelType w:val="hybridMultilevel"/>
     <w:tmpl w:val="BEA2D22C"/>
@@ -3583,7 +4671,7 @@
       </w:rPr>
     </w:lvl>
   </w:abstractNum>
-  <w:abstractNum w:abstractNumId="3">
+  <w:abstractNum w:abstractNumId="4" w15:restartNumberingAfterBreak="0">
     <w:nsid w:val="716A4038"/>
     <w:multiLevelType w:val="hybridMultilevel"/>
     <w:tmpl w:val="D826DB0C"/>
@@ -3696,7 +4784,7 @@
       </w:rPr>
     </w:lvl>
   </w:abstractNum>
-  <w:abstractNum w:abstractNumId="4">
+  <w:abstractNum w:abstractNumId="5" w15:restartNumberingAfterBreak="0">
     <w:nsid w:val="72921C31"/>
     <w:multiLevelType w:val="hybridMultilevel"/>
     <w:tmpl w:val="7D9A1DB8"/>
@@ -3810,25 +4898,28 @@
     </w:lvl>
   </w:abstractNum>
   <w:num w:numId="1">
+    <w:abstractNumId w:val="3"/>
+  </w:num>
+  <w:num w:numId="2">
+    <w:abstractNumId w:val="5"/>
+  </w:num>
+  <w:num w:numId="3">
     <w:abstractNumId w:val="2"/>
   </w:num>
-  <w:num w:numId="2">
+  <w:num w:numId="4">
     <w:abstractNumId w:val="4"/>
   </w:num>
-  <w:num w:numId="3">
+  <w:num w:numId="5">
     <w:abstractNumId w:val="1"/>
   </w:num>
-  <w:num w:numId="4">
-    <w:abstractNumId w:val="3"/>
-  </w:num>
-  <w:num w:numId="5">
+  <w:num w:numId="6">
     <w:abstractNumId w:val="0"/>
   </w:num>
 </w:numbering>
 </file>
 
 <file path=word/styles.xml><?xml version="1.0" encoding="utf-8"?>
-<w:styles xmlns:mc="http://schemas.openxmlformats.org/markup-compatibility/2006" xmlns:r="http://schemas.openxmlformats.org/officeDocument/2006/relationships" xmlns:w="http://schemas.openxmlformats.org/wordprocessingml/2006/main" xmlns:w14="http://schemas.microsoft.com/office/word/2010/wordml" xmlns:w15="http://schemas.microsoft.com/office/word/2012/wordml" mc:Ignorable="w14 w15">
+<w:styles xmlns:mc="http://schemas.openxmlformats.org/markup-compatibility/2006" xmlns:r="http://schemas.openxmlformats.org/officeDocument/2006/relationships" xmlns:w="http://schemas.openxmlformats.org/wordprocessingml/2006/main" xmlns:w14="http://schemas.microsoft.com/office/word/2010/wordml" xmlns:w15="http://schemas.microsoft.com/office/word/2012/wordml" xmlns:w16cid="http://schemas.microsoft.com/office/word/2016/wordml/cid" xmlns:w16se="http://schemas.microsoft.com/office/word/2015/wordml/symex" mc:Ignorable="w14 w15 w16se w16cid">
   <w:docDefaults>
     <w:rPrDefault>
       <w:rPr>
@@ -3844,7 +4935,7 @@
       </w:pPr>
     </w:pPrDefault>
   </w:docDefaults>
-  <w:latentStyles w:defLockedState="0" w:defUIPriority="99" w:defSemiHidden="0" w:defUnhideWhenUsed="0" w:defQFormat="0" w:count="371">
+  <w:latentStyles w:defLockedState="0" w:defUIPriority="99" w:defSemiHidden="0" w:defUnhideWhenUsed="0" w:defQFormat="0" w:count="376">
     <w:lsdException w:name="Normal" w:uiPriority="0" w:qFormat="1"/>
     <w:lsdException w:name="heading 1" w:uiPriority="9" w:qFormat="1"/>
     <w:lsdException w:name="heading 2" w:semiHidden="1" w:uiPriority="9" w:unhideWhenUsed="1" w:qFormat="1"/>
@@ -3950,7 +5041,6 @@
     <w:lsdException w:name="HTML Sample" w:semiHidden="1" w:unhideWhenUsed="1"/>
     <w:lsdException w:name="HTML Typewriter" w:semiHidden="1" w:unhideWhenUsed="1"/>
     <w:lsdException w:name="HTML Variable" w:semiHidden="1" w:unhideWhenUsed="1"/>
-    <w:lsdException w:name="Normal Table" w:semiHidden="1" w:unhideWhenUsed="1"/>
     <w:lsdException w:name="annotation subject" w:semiHidden="1" w:unhideWhenUsed="1"/>
     <w:lsdException w:name="No List" w:semiHidden="1" w:unhideWhenUsed="1"/>
     <w:lsdException w:name="Outline List 1" w:semiHidden="1" w:unhideWhenUsed="1"/>
@@ -3993,11 +5083,8 @@
     <w:lsdException w:name="Table Contemporary" w:semiHidden="1" w:unhideWhenUsed="1"/>
     <w:lsdException w:name="Table Elegant" w:semiHidden="1" w:unhideWhenUsed="1"/>
     <w:lsdException w:name="Table Professional" w:semiHidden="1" w:unhideWhenUsed="1"/>
-    <w:lsdException w:name="Table Subtle 1" w:semiHidden="1" w:unhideWhenUsed="1"/>
     <w:lsdException w:name="Table Subtle 2" w:semiHidden="1" w:unhideWhenUsed="1"/>
     <w:lsdException w:name="Table Web 1" w:semiHidden="1" w:unhideWhenUsed="1"/>
-    <w:lsdException w:name="Table Web 2" w:semiHidden="1" w:unhideWhenUsed="1"/>
-    <w:lsdException w:name="Table Web 3" w:semiHidden="1" w:unhideWhenUsed="1"/>
     <w:lsdException w:name="Balloon Text" w:semiHidden="1" w:unhideWhenUsed="1"/>
     <w:lsdException w:name="Table Grid" w:uiPriority="39"/>
     <w:lsdException w:name="Table Theme" w:semiHidden="1" w:unhideWhenUsed="1"/>
@@ -4216,6 +5303,11 @@
     <w:lsdException w:name="List Table 5 Dark Accent 6" w:uiPriority="50"/>
     <w:lsdException w:name="List Table 6 Colorful Accent 6" w:uiPriority="51"/>
     <w:lsdException w:name="List Table 7 Colorful Accent 6" w:uiPriority="52"/>
+    <w:lsdException w:name="Mention" w:semiHidden="1" w:unhideWhenUsed="1"/>
+    <w:lsdException w:name="Smart Hyperlink" w:semiHidden="1" w:unhideWhenUsed="1"/>
+    <w:lsdException w:name="Hashtag" w:semiHidden="1" w:unhideWhenUsed="1"/>
+    <w:lsdException w:name="Unresolved Mention" w:semiHidden="1" w:unhideWhenUsed="1"/>
+    <w:lsdException w:name="Smart Link" w:semiHidden="1" w:unhideWhenUsed="1"/>
   </w:latentStyles>
   <w:style w:type="paragraph" w:default="1" w:styleId="Normal">
     <w:name w:val="Normal"/>
@@ -4438,8 +5530,8 @@
       <w:vertAlign w:val="superscript"/>
     </w:rPr>
   </w:style>
-  <w:style w:type="character" w:customStyle="1" w:styleId="UnresolvedMention">
-    <w:name w:val="Unresolved Mention"/>
+  <w:style w:type="character" w:customStyle="1" w:styleId="UnresolvedMention1">
+    <w:name w:val="Unresolved Mention1"/>
     <w:basedOn w:val="DefaultParagraphFont"/>
     <w:uiPriority w:val="99"/>
     <w:semiHidden/>
@@ -4783,7 +5875,7 @@
 </file>
 
 <file path=customXml/itemProps2.xml><?xml version="1.0" encoding="utf-8"?>
-<ds:datastoreItem xmlns:ds="http://schemas.openxmlformats.org/officeDocument/2006/customXml" ds:itemID="{3B0D4A60-6F4A-4BEE-8CA3-ADF0C81F1A6E}">
+<ds:datastoreItem xmlns:ds="http://schemas.openxmlformats.org/officeDocument/2006/customXml" ds:itemID="{9B9F3EC3-946D-4895-94FC-E0E61B5CE2AB}">
   <ds:schemaRefs>
     <ds:schemaRef ds:uri="http://schemas.openxmlformats.org/officeDocument/2006/bibliography"/>
   </ds:schemaRefs>
